--- a/Supplementary Tables.docx
+++ b/Supplementary Tables.docx
@@ -24,7 +24,35 @@
           <w:sz w:val="24"/>
           <w:szCs w:val="24"/>
         </w:rPr>
-        <w:t>Table 1: Top 10 total MPX cases</w:t>
+        <w:t xml:space="preserve">Table 1: </w:t>
+      </w:r>
+      <w:ins w:id="0" w:author="Mohammad Nayeem Hasan" w:date="2023-06-04T18:24:00Z">
+        <w:r>
+          <w:rPr>
+            <w:rFonts w:ascii="Times New Roman" w:hAnsi="Times New Roman" w:cs="Times New Roman"/>
+            <w:sz w:val="24"/>
+            <w:szCs w:val="24"/>
+          </w:rPr>
+          <w:t>T</w:t>
+        </w:r>
+      </w:ins>
+      <w:del w:id="1" w:author="Mohammad Nayeem Hasan" w:date="2023-06-04T18:24:00Z">
+        <w:r>
+          <w:rPr>
+            <w:rFonts w:ascii="Times New Roman" w:hAnsi="Times New Roman" w:cs="Times New Roman"/>
+            <w:sz w:val="24"/>
+            <w:szCs w:val="24"/>
+          </w:rPr>
+          <w:delText>Top 10 t</w:delText>
+        </w:r>
+      </w:del>
+      <w:r>
+        <w:rPr>
+          <w:rFonts w:ascii="Times New Roman" w:hAnsi="Times New Roman" w:cs="Times New Roman"/>
+          <w:sz w:val="24"/>
+          <w:szCs w:val="24"/>
+        </w:rPr>
+        <w:t>otal MPX cases</w:t>
       </w:r>
       <w:r>
         <w:rPr>
@@ -58,7 +86,7 @@
         </w:rPr>
         <w:t xml:space="preserve"> and obesity </w:t>
       </w:r>
-      <w:del w:id="0" w:author="Mohammad Nayeem Hasan" w:date="2023-05-17T20:28:00Z">
+      <w:del w:id="2" w:author="Mohammad Nayeem Hasan" w:date="2023-05-17T20:28:00Z">
         <w:r>
           <w:rPr>
             <w:rFonts w:ascii="Times New Roman" w:hAnsi="Times New Roman" w:cs="Times New Roman"/>
@@ -68,7 +96,7 @@
           <w:delText xml:space="preserve">rate </w:delText>
         </w:r>
       </w:del>
-      <w:ins w:id="1" w:author="Mohammad Nayeem Hasan" w:date="2023-05-17T20:28:00Z">
+      <w:ins w:id="3" w:author="Mohammad Nayeem Hasan" w:date="2023-05-17T20:28:00Z">
         <w:r>
           <w:rPr>
             <w:rFonts w:ascii="Times New Roman" w:hAnsi="Times New Roman" w:cs="Times New Roman"/>
@@ -86,30 +114,42 @@
           <w:t xml:space="preserve"> </w:t>
         </w:r>
       </w:ins>
-      <w:r>
-        <w:rPr>
-          <w:rFonts w:ascii="Times New Roman" w:hAnsi="Times New Roman" w:cs="Times New Roman"/>
-          <w:sz w:val="24"/>
-          <w:szCs w:val="24"/>
-        </w:rPr>
-        <w:t xml:space="preserve">of </w:t>
-      </w:r>
-      <w:r>
-        <w:rPr>
-          <w:rFonts w:ascii="Times New Roman" w:hAnsi="Times New Roman" w:cs="Times New Roman"/>
-          <w:sz w:val="24"/>
-          <w:szCs w:val="24"/>
-        </w:rPr>
-        <w:t>those countries</w:t>
-      </w:r>
-      <w:r>
-        <w:rPr>
-          <w:rFonts w:ascii="Times New Roman" w:hAnsi="Times New Roman" w:cs="Times New Roman"/>
-          <w:sz w:val="24"/>
-          <w:szCs w:val="24"/>
-        </w:rPr>
-        <w:t xml:space="preserve">. </w:t>
-      </w:r>
+      <w:ins w:id="4" w:author="Mohammad Nayeem Hasan" w:date="2023-06-04T18:25:00Z">
+        <w:r>
+          <w:rPr>
+            <w:rFonts w:ascii="Times New Roman" w:hAnsi="Times New Roman" w:cs="Times New Roman"/>
+            <w:sz w:val="24"/>
+            <w:szCs w:val="24"/>
+          </w:rPr>
+          <w:t xml:space="preserve">of </w:t>
+        </w:r>
+      </w:ins>
+      <w:del w:id="5" w:author="Mohammad Nayeem Hasan" w:date="2023-06-04T18:25:00Z">
+        <w:r>
+          <w:rPr>
+            <w:rFonts w:ascii="Times New Roman" w:hAnsi="Times New Roman" w:cs="Times New Roman"/>
+            <w:sz w:val="24"/>
+            <w:szCs w:val="24"/>
+          </w:rPr>
+          <w:delText xml:space="preserve">of </w:delText>
+        </w:r>
+        <w:r>
+          <w:rPr>
+            <w:rFonts w:ascii="Times New Roman" w:hAnsi="Times New Roman" w:cs="Times New Roman"/>
+            <w:sz w:val="24"/>
+            <w:szCs w:val="24"/>
+          </w:rPr>
+          <w:delText>those countries</w:delText>
+        </w:r>
+        <w:r>
+          <w:rPr>
+            <w:rFonts w:ascii="Times New Roman" w:hAnsi="Times New Roman" w:cs="Times New Roman"/>
+            <w:sz w:val="24"/>
+            <w:szCs w:val="24"/>
+          </w:rPr>
+          <w:delText xml:space="preserve">. </w:delText>
+        </w:r>
+      </w:del>
     </w:p>
     <w:tbl>
       <w:tblPr>
@@ -118,9 +158,9 @@
         <w:tblLook w:val="04A0" w:firstRow="1" w:lastRow="0" w:firstColumn="1" w:lastColumn="0" w:noHBand="0" w:noVBand="1"/>
       </w:tblPr>
       <w:tblGrid>
-        <w:gridCol w:w="3116"/>
-        <w:gridCol w:w="3117"/>
-        <w:gridCol w:w="3117"/>
+        <w:gridCol w:w="3080"/>
+        <w:gridCol w:w="3085"/>
+        <w:gridCol w:w="3077"/>
       </w:tblGrid>
       <w:tr>
         <w:tc>
@@ -165,7 +205,7 @@
               </w:rPr>
               <w:t>Total cases (</w:t>
             </w:r>
-            <w:ins w:id="2" w:author="Mohammad Nayeem Hasan" w:date="2023-05-17T20:28:00Z">
+            <w:ins w:id="6" w:author="Mohammad Nayeem Hasan" w:date="2023-05-17T20:28:00Z">
               <w:r>
                 <w:rPr>
                   <w:rFonts w:ascii="Times New Roman" w:hAnsi="Times New Roman" w:cs="Times New Roman"/>
@@ -175,7 +215,7 @@
                 <w:t>30</w:t>
               </w:r>
             </w:ins>
-            <w:del w:id="3" w:author="Mohammad Nayeem Hasan" w:date="2023-05-17T20:28:00Z">
+            <w:del w:id="7" w:author="Mohammad Nayeem Hasan" w:date="2023-05-17T20:28:00Z">
               <w:r>
                 <w:rPr>
                   <w:rFonts w:ascii="Times New Roman" w:hAnsi="Times New Roman" w:cs="Times New Roman"/>
@@ -193,7 +233,7 @@
               </w:rPr>
               <w:t xml:space="preserve"> </w:t>
             </w:r>
-            <w:ins w:id="4" w:author="Mohammad Nayeem Hasan" w:date="2023-05-17T20:28:00Z">
+            <w:ins w:id="8" w:author="Mohammad Nayeem Hasan" w:date="2023-05-17T20:28:00Z">
               <w:r>
                 <w:rPr>
                   <w:rFonts w:ascii="Times New Roman" w:hAnsi="Times New Roman" w:cs="Times New Roman"/>
@@ -203,7 +243,7 @@
                 <w:t>April</w:t>
               </w:r>
             </w:ins>
-            <w:del w:id="5" w:author="Mohammad Nayeem Hasan" w:date="2023-05-17T20:28:00Z">
+            <w:del w:id="9" w:author="Mohammad Nayeem Hasan" w:date="2023-05-17T20:28:00Z">
               <w:r>
                 <w:rPr>
                   <w:rFonts w:ascii="Times New Roman" w:hAnsi="Times New Roman" w:cs="Times New Roman"/>
@@ -281,7 +321,7 @@
                 <w:szCs w:val="24"/>
               </w:rPr>
             </w:pPr>
-            <w:ins w:id="6" w:author="Mohammad Nayeem Hasan" w:date="2023-05-17T20:29:00Z">
+            <w:ins w:id="10" w:author="Mohammad Nayeem Hasan" w:date="2023-05-17T20:29:00Z">
               <w:r>
                 <w:rPr>
                   <w:rFonts w:ascii="Times New Roman" w:hAnsi="Times New Roman" w:cs="Times New Roman"/>
@@ -291,7 +331,7 @@
                 <w:t>30154</w:t>
               </w:r>
             </w:ins>
-            <w:del w:id="7" w:author="Mohammad Nayeem Hasan" w:date="2023-05-17T20:29:00Z">
+            <w:del w:id="11" w:author="Mohammad Nayeem Hasan" w:date="2023-05-17T20:29:00Z">
               <w:r>
                 <w:rPr>
                   <w:rFonts w:ascii="Times New Roman" w:hAnsi="Times New Roman" w:cs="Times New Roman"/>
@@ -377,7 +417,7 @@
               </w:rPr>
               <w:t>10</w:t>
             </w:r>
-            <w:ins w:id="8" w:author="Mohammad Nayeem Hasan" w:date="2023-05-17T20:29:00Z">
+            <w:ins w:id="12" w:author="Mohammad Nayeem Hasan" w:date="2023-05-17T20:29:00Z">
               <w:r>
                 <w:rPr>
                   <w:rFonts w:ascii="Times New Roman" w:hAnsi="Times New Roman" w:cs="Times New Roman"/>
@@ -387,7 +427,7 @@
                 <w:t>915</w:t>
               </w:r>
             </w:ins>
-            <w:del w:id="9" w:author="Mohammad Nayeem Hasan" w:date="2023-05-17T20:29:00Z">
+            <w:del w:id="13" w:author="Mohammad Nayeem Hasan" w:date="2023-05-17T20:29:00Z">
               <w:r>
                 <w:rPr>
                   <w:rFonts w:ascii="Times New Roman" w:hAnsi="Times New Roman" w:cs="Times New Roman"/>
@@ -465,7 +505,7 @@
               </w:rPr>
               <w:t>75</w:t>
             </w:r>
-            <w:ins w:id="10" w:author="Mohammad Nayeem Hasan" w:date="2023-05-17T20:30:00Z">
+            <w:ins w:id="14" w:author="Mohammad Nayeem Hasan" w:date="2023-05-17T20:30:00Z">
               <w:r>
                 <w:rPr>
                   <w:rFonts w:ascii="Times New Roman" w:hAnsi="Times New Roman" w:cs="Times New Roman"/>
@@ -475,7 +515,7 @@
                 <w:t>49</w:t>
               </w:r>
             </w:ins>
-            <w:del w:id="11" w:author="Mohammad Nayeem Hasan" w:date="2023-05-17T20:30:00Z">
+            <w:del w:id="15" w:author="Mohammad Nayeem Hasan" w:date="2023-05-17T20:30:00Z">
               <w:r>
                 <w:rPr>
                   <w:rFonts w:ascii="Times New Roman" w:hAnsi="Times New Roman" w:cs="Times New Roman"/>
@@ -553,7 +593,7 @@
               </w:rPr>
               <w:t>41</w:t>
             </w:r>
-            <w:ins w:id="12" w:author="Mohammad Nayeem Hasan" w:date="2023-05-17T20:30:00Z">
+            <w:ins w:id="16" w:author="Mohammad Nayeem Hasan" w:date="2023-05-17T20:30:00Z">
               <w:r>
                 <w:rPr>
                   <w:rFonts w:ascii="Times New Roman" w:hAnsi="Times New Roman" w:cs="Times New Roman"/>
@@ -563,7 +603,7 @@
                 <w:t>44</w:t>
               </w:r>
             </w:ins>
-            <w:del w:id="13" w:author="Mohammad Nayeem Hasan" w:date="2023-05-17T20:30:00Z">
+            <w:del w:id="17" w:author="Mohammad Nayeem Hasan" w:date="2023-05-17T20:30:00Z">
               <w:r>
                 <w:rPr>
                   <w:rFonts w:ascii="Times New Roman" w:hAnsi="Times New Roman" w:cs="Times New Roman"/>
@@ -649,7 +689,7 @@
               </w:rPr>
               <w:t>40</w:t>
             </w:r>
-            <w:ins w:id="14" w:author="Mohammad Nayeem Hasan" w:date="2023-05-17T20:30:00Z">
+            <w:ins w:id="18" w:author="Mohammad Nayeem Hasan" w:date="2023-05-17T20:30:00Z">
               <w:r>
                 <w:rPr>
                   <w:rFonts w:ascii="Times New Roman" w:hAnsi="Times New Roman" w:cs="Times New Roman"/>
@@ -659,7 +699,7 @@
                 <w:t>90</w:t>
               </w:r>
             </w:ins>
-            <w:del w:id="15" w:author="Mohammad Nayeem Hasan" w:date="2023-05-17T20:30:00Z">
+            <w:del w:id="19" w:author="Mohammad Nayeem Hasan" w:date="2023-05-17T20:30:00Z">
               <w:r>
                 <w:rPr>
                   <w:rFonts w:ascii="Times New Roman" w:hAnsi="Times New Roman" w:cs="Times New Roman"/>
@@ -737,7 +777,7 @@
               </w:rPr>
               <w:t>3</w:t>
             </w:r>
-            <w:ins w:id="16" w:author="Mohammad Nayeem Hasan" w:date="2023-05-17T20:30:00Z">
+            <w:ins w:id="20" w:author="Mohammad Nayeem Hasan" w:date="2023-05-17T20:30:00Z">
               <w:r>
                 <w:rPr>
                   <w:rFonts w:ascii="Times New Roman" w:hAnsi="Times New Roman" w:cs="Times New Roman"/>
@@ -747,7 +787,7 @@
                 <w:t>965</w:t>
               </w:r>
             </w:ins>
-            <w:del w:id="17" w:author="Mohammad Nayeem Hasan" w:date="2023-05-17T20:30:00Z">
+            <w:del w:id="21" w:author="Mohammad Nayeem Hasan" w:date="2023-05-17T20:30:00Z">
               <w:r>
                 <w:rPr>
                   <w:rFonts w:ascii="Times New Roman" w:hAnsi="Times New Roman" w:cs="Times New Roman"/>
@@ -825,7 +865,7 @@
               </w:rPr>
               <w:t>3</w:t>
             </w:r>
-            <w:ins w:id="18" w:author="Mohammad Nayeem Hasan" w:date="2023-05-17T20:31:00Z">
+            <w:ins w:id="22" w:author="Mohammad Nayeem Hasan" w:date="2023-05-17T20:31:00Z">
               <w:r>
                 <w:rPr>
                   <w:rFonts w:ascii="Times New Roman" w:hAnsi="Times New Roman" w:cs="Times New Roman"/>
@@ -835,7 +875,7 @@
                 <w:t>800</w:t>
               </w:r>
             </w:ins>
-            <w:del w:id="19" w:author="Mohammad Nayeem Hasan" w:date="2023-05-17T20:31:00Z">
+            <w:del w:id="23" w:author="Mohammad Nayeem Hasan" w:date="2023-05-17T20:31:00Z">
               <w:r>
                 <w:rPr>
                   <w:rFonts w:ascii="Times New Roman" w:hAnsi="Times New Roman" w:cs="Times New Roman"/>
@@ -921,7 +961,7 @@
               </w:rPr>
               <w:t>37</w:t>
             </w:r>
-            <w:ins w:id="20" w:author="Mohammad Nayeem Hasan" w:date="2023-05-17T20:32:00Z">
+            <w:ins w:id="24" w:author="Mohammad Nayeem Hasan" w:date="2023-05-17T20:32:00Z">
               <w:r>
                 <w:rPr>
                   <w:rFonts w:ascii="Times New Roman" w:hAnsi="Times New Roman" w:cs="Times New Roman"/>
@@ -931,7 +971,7 @@
                 <w:t>41</w:t>
               </w:r>
             </w:ins>
-            <w:del w:id="21" w:author="Mohammad Nayeem Hasan" w:date="2023-05-17T20:32:00Z">
+            <w:del w:id="25" w:author="Mohammad Nayeem Hasan" w:date="2023-05-17T20:32:00Z">
               <w:r>
                 <w:rPr>
                   <w:rFonts w:ascii="Times New Roman" w:hAnsi="Times New Roman" w:cs="Times New Roman"/>
@@ -1009,7 +1049,7 @@
               </w:rPr>
               <w:t>36</w:t>
             </w:r>
-            <w:ins w:id="22" w:author="Mohammad Nayeem Hasan" w:date="2023-05-17T20:32:00Z">
+            <w:ins w:id="26" w:author="Mohammad Nayeem Hasan" w:date="2023-05-17T20:32:00Z">
               <w:r>
                 <w:rPr>
                   <w:rFonts w:ascii="Times New Roman" w:hAnsi="Times New Roman" w:cs="Times New Roman"/>
@@ -1019,7 +1059,7 @@
                 <w:t>91</w:t>
               </w:r>
             </w:ins>
-            <w:del w:id="23" w:author="Mohammad Nayeem Hasan" w:date="2023-05-17T20:32:00Z">
+            <w:del w:id="27" w:author="Mohammad Nayeem Hasan" w:date="2023-05-17T20:32:00Z">
               <w:r>
                 <w:rPr>
                   <w:rFonts w:ascii="Times New Roman" w:hAnsi="Times New Roman" w:cs="Times New Roman"/>
@@ -1097,7 +1137,7 @@
               </w:rPr>
               <w:t>14</w:t>
             </w:r>
-            <w:ins w:id="24" w:author="Mohammad Nayeem Hasan" w:date="2023-05-17T20:32:00Z">
+            <w:ins w:id="28" w:author="Mohammad Nayeem Hasan" w:date="2023-05-17T20:32:00Z">
               <w:r>
                 <w:rPr>
                   <w:rFonts w:ascii="Times New Roman" w:hAnsi="Times New Roman" w:cs="Times New Roman"/>
@@ -1107,7 +1147,7 @@
                 <w:t>84</w:t>
               </w:r>
             </w:ins>
-            <w:del w:id="25" w:author="Mohammad Nayeem Hasan" w:date="2023-05-17T20:32:00Z">
+            <w:del w:id="29" w:author="Mohammad Nayeem Hasan" w:date="2023-05-17T20:32:00Z">
               <w:r>
                 <w:rPr>
                   <w:rFonts w:ascii="Times New Roman" w:hAnsi="Times New Roman" w:cs="Times New Roman"/>
@@ -1159,9 +1199,9 @@
         <w:tblLook w:val="04A0" w:firstRow="1" w:lastRow="0" w:firstColumn="1" w:lastColumn="0" w:noHBand="0" w:noVBand="1"/>
       </w:tblPr>
       <w:tblGrid>
-        <w:gridCol w:w="3116"/>
-        <w:gridCol w:w="3117"/>
-        <w:gridCol w:w="3117"/>
+        <w:gridCol w:w="3092"/>
+        <w:gridCol w:w="3072"/>
+        <w:gridCol w:w="3078"/>
       </w:tblGrid>
       <w:tr>
         <w:tc>
@@ -1184,7 +1224,7 @@
               </w:rPr>
               <w:t xml:space="preserve">Location of highest MPX deaths (Top </w:t>
             </w:r>
-            <w:ins w:id="26" w:author="Mohammad Nayeem Hasan" w:date="2023-05-17T20:33:00Z">
+            <w:ins w:id="30" w:author="Mohammad Nayeem Hasan" w:date="2023-05-17T20:33:00Z">
               <w:r>
                 <w:rPr>
                   <w:rFonts w:ascii="Times New Roman" w:hAnsi="Times New Roman" w:cs="Times New Roman"/>
@@ -1194,7 +1234,7 @@
                 <w:t>1</w:t>
               </w:r>
             </w:ins>
-            <w:del w:id="27" w:author="Mohammad Nayeem Hasan" w:date="2023-05-17T20:33:00Z">
+            <w:del w:id="31" w:author="Mohammad Nayeem Hasan" w:date="2023-05-17T20:33:00Z">
               <w:r>
                 <w:rPr>
                   <w:rFonts w:ascii="Times New Roman" w:hAnsi="Times New Roman" w:cs="Times New Roman"/>
@@ -1234,7 +1274,7 @@
               </w:rPr>
               <w:t>Total cases (</w:t>
             </w:r>
-            <w:ins w:id="28" w:author="Mohammad Nayeem Hasan" w:date="2023-05-17T21:01:00Z">
+            <w:ins w:id="32" w:author="Mohammad Nayeem Hasan" w:date="2023-05-17T21:01:00Z">
               <w:r>
                 <w:rPr>
                   <w:rFonts w:ascii="Times New Roman" w:hAnsi="Times New Roman" w:cs="Times New Roman"/>
@@ -1244,7 +1284,7 @@
                 <w:t>30</w:t>
               </w:r>
             </w:ins>
-            <w:del w:id="29" w:author="Mohammad Nayeem Hasan" w:date="2023-05-17T21:01:00Z">
+            <w:del w:id="33" w:author="Mohammad Nayeem Hasan" w:date="2023-05-17T21:01:00Z">
               <w:r>
                 <w:rPr>
                   <w:rFonts w:ascii="Times New Roman" w:hAnsi="Times New Roman" w:cs="Times New Roman"/>
@@ -1262,7 +1302,7 @@
               </w:rPr>
               <w:t xml:space="preserve"> </w:t>
             </w:r>
-            <w:ins w:id="30" w:author="Mohammad Nayeem Hasan" w:date="2023-05-17T21:01:00Z">
+            <w:ins w:id="34" w:author="Mohammad Nayeem Hasan" w:date="2023-05-17T21:01:00Z">
               <w:r>
                 <w:rPr>
                   <w:rFonts w:ascii="Times New Roman" w:hAnsi="Times New Roman" w:cs="Times New Roman"/>
@@ -1272,7 +1312,7 @@
                 <w:t>April</w:t>
               </w:r>
             </w:ins>
-            <w:del w:id="31" w:author="Mohammad Nayeem Hasan" w:date="2023-05-17T21:01:00Z">
+            <w:del w:id="35" w:author="Mohammad Nayeem Hasan" w:date="2023-05-17T21:01:00Z">
               <w:r>
                 <w:rPr>
                   <w:rFonts w:ascii="Times New Roman" w:hAnsi="Times New Roman" w:cs="Times New Roman"/>
@@ -1350,7 +1390,7 @@
                 <w:szCs w:val="24"/>
               </w:rPr>
             </w:pPr>
-            <w:ins w:id="32" w:author="Mohammad Nayeem Hasan" w:date="2023-05-17T20:32:00Z">
+            <w:ins w:id="36" w:author="Mohammad Nayeem Hasan" w:date="2023-05-17T20:32:00Z">
               <w:r>
                 <w:rPr>
                   <w:rFonts w:ascii="Times New Roman" w:hAnsi="Times New Roman" w:cs="Times New Roman"/>
@@ -1360,7 +1400,7 @@
                 <w:t>42</w:t>
               </w:r>
             </w:ins>
-            <w:del w:id="33" w:author="Mohammad Nayeem Hasan" w:date="2023-05-17T20:32:00Z">
+            <w:del w:id="37" w:author="Mohammad Nayeem Hasan" w:date="2023-05-17T20:32:00Z">
               <w:r>
                 <w:rPr>
                   <w:rFonts w:ascii="Times New Roman" w:hAnsi="Times New Roman" w:cs="Times New Roman"/>
@@ -1405,7 +1445,7 @@
       </w:tr>
       <w:tr>
         <w:trPr>
-          <w:ins w:id="34" w:author="Mohammad Nayeem Hasan" w:date="2023-05-17T20:35:00Z"/>
+          <w:ins w:id="38" w:author="Mohammad Nayeem Hasan" w:date="2023-05-17T20:35:00Z"/>
         </w:trPr>
         <w:tc>
           <w:tcPr>
@@ -1414,13 +1454,13 @@
           <w:p>
             <w:pPr>
               <w:rPr>
-                <w:ins w:id="35" w:author="Mohammad Nayeem Hasan" w:date="2023-05-17T20:35:00Z"/>
-                <w:rFonts w:ascii="Times New Roman" w:hAnsi="Times New Roman" w:cs="Times New Roman"/>
-                <w:sz w:val="24"/>
-                <w:szCs w:val="24"/>
-              </w:rPr>
-            </w:pPr>
-            <w:ins w:id="36" w:author="Mohammad Nayeem Hasan" w:date="2023-05-17T20:35:00Z">
+                <w:ins w:id="39" w:author="Mohammad Nayeem Hasan" w:date="2023-05-17T20:35:00Z"/>
+                <w:rFonts w:ascii="Times New Roman" w:hAnsi="Times New Roman" w:cs="Times New Roman"/>
+                <w:sz w:val="24"/>
+                <w:szCs w:val="24"/>
+              </w:rPr>
+            </w:pPr>
+            <w:ins w:id="40" w:author="Mohammad Nayeem Hasan" w:date="2023-05-17T20:35:00Z">
               <w:r>
                 <w:rPr>
                   <w:rFonts w:ascii="Times New Roman" w:hAnsi="Times New Roman" w:cs="Times New Roman"/>
@@ -1439,13 +1479,13 @@
           <w:p>
             <w:pPr>
               <w:rPr>
-                <w:ins w:id="37" w:author="Mohammad Nayeem Hasan" w:date="2023-05-17T20:35:00Z"/>
-                <w:rFonts w:ascii="Times New Roman" w:hAnsi="Times New Roman" w:cs="Times New Roman"/>
-                <w:sz w:val="24"/>
-                <w:szCs w:val="24"/>
-              </w:rPr>
-            </w:pPr>
-            <w:ins w:id="38" w:author="Mohammad Nayeem Hasan" w:date="2023-05-17T20:35:00Z">
+                <w:ins w:id="41" w:author="Mohammad Nayeem Hasan" w:date="2023-05-17T20:35:00Z"/>
+                <w:rFonts w:ascii="Times New Roman" w:hAnsi="Times New Roman" w:cs="Times New Roman"/>
+                <w:sz w:val="24"/>
+                <w:szCs w:val="24"/>
+              </w:rPr>
+            </w:pPr>
+            <w:ins w:id="42" w:author="Mohammad Nayeem Hasan" w:date="2023-05-17T20:35:00Z">
               <w:r>
                 <w:rPr>
                   <w:rFonts w:ascii="Times New Roman" w:hAnsi="Times New Roman" w:cs="Times New Roman"/>
@@ -1464,13 +1504,13 @@
           <w:p>
             <w:pPr>
               <w:rPr>
-                <w:ins w:id="39" w:author="Mohammad Nayeem Hasan" w:date="2023-05-17T20:35:00Z"/>
-                <w:rFonts w:ascii="Times New Roman" w:hAnsi="Times New Roman" w:cs="Times New Roman"/>
-                <w:sz w:val="24"/>
-                <w:szCs w:val="24"/>
-              </w:rPr>
-            </w:pPr>
-            <w:ins w:id="40" w:author="Mohammad Nayeem Hasan" w:date="2023-05-17T20:35:00Z">
+                <w:ins w:id="43" w:author="Mohammad Nayeem Hasan" w:date="2023-05-17T20:35:00Z"/>
+                <w:rFonts w:ascii="Times New Roman" w:hAnsi="Times New Roman" w:cs="Times New Roman"/>
+                <w:sz w:val="24"/>
+                <w:szCs w:val="24"/>
+              </w:rPr>
+            </w:pPr>
+            <w:ins w:id="44" w:author="Mohammad Nayeem Hasan" w:date="2023-05-17T20:35:00Z">
               <w:r>
                 <w:rPr>
                   <w:rFonts w:ascii="Times New Roman" w:hAnsi="Times New Roman" w:cs="Times New Roman"/>
@@ -1502,7 +1542,6 @@
                 <w:sz w:val="24"/>
                 <w:szCs w:val="24"/>
               </w:rPr>
-              <w:lastRenderedPageBreak/>
               <w:t>Brazil</w:t>
             </w:r>
           </w:p>
@@ -1527,7 +1566,7 @@
               </w:rPr>
               <w:t>1</w:t>
             </w:r>
-            <w:ins w:id="41" w:author="Mohammad Nayeem Hasan" w:date="2023-05-17T20:32:00Z">
+            <w:ins w:id="45" w:author="Mohammad Nayeem Hasan" w:date="2023-05-17T20:32:00Z">
               <w:r>
                 <w:rPr>
                   <w:rFonts w:ascii="Times New Roman" w:hAnsi="Times New Roman" w:cs="Times New Roman"/>
@@ -1537,7 +1576,7 @@
                 <w:t>6</w:t>
               </w:r>
             </w:ins>
-            <w:del w:id="42" w:author="Mohammad Nayeem Hasan" w:date="2023-05-17T20:32:00Z">
+            <w:del w:id="46" w:author="Mohammad Nayeem Hasan" w:date="2023-05-17T20:32:00Z">
               <w:r>
                 <w:rPr>
                   <w:rFonts w:ascii="Times New Roman" w:hAnsi="Times New Roman" w:cs="Times New Roman"/>
@@ -1585,7 +1624,7 @@
                 <w:szCs w:val="24"/>
               </w:rPr>
             </w:pPr>
-            <w:ins w:id="43" w:author="Mohammad Nayeem Hasan" w:date="2023-05-17T20:38:00Z">
+            <w:ins w:id="47" w:author="Mohammad Nayeem Hasan" w:date="2023-05-17T20:38:00Z">
               <w:r>
                 <w:rPr>
                   <w:rFonts w:ascii="Times New Roman" w:hAnsi="Times New Roman" w:cs="Times New Roman"/>
@@ -1593,74 +1632,6 @@
                   <w:szCs w:val="24"/>
                 </w:rPr>
                 <w:t>Mexico</w:t>
-              </w:r>
-            </w:ins>
-            <w:del w:id="44" w:author="Mohammad Nayeem Hasan" w:date="2023-05-17T20:35:00Z">
-              <w:r>
-                <w:rPr>
-                  <w:rFonts w:ascii="Times New Roman" w:hAnsi="Times New Roman" w:cs="Times New Roman"/>
-                  <w:sz w:val="24"/>
-                  <w:szCs w:val="24"/>
-                </w:rPr>
-                <w:delText>Peru</w:delText>
-              </w:r>
-            </w:del>
-          </w:p>
-        </w:tc>
-        <w:tc>
-          <w:tcPr>
-            <w:tcW w:w="3117" w:type="dxa"/>
-          </w:tcPr>
-          <w:p>
-            <w:pPr>
-              <w:rPr>
-                <w:rFonts w:ascii="Times New Roman" w:hAnsi="Times New Roman" w:cs="Times New Roman"/>
-                <w:sz w:val="24"/>
-                <w:szCs w:val="24"/>
-              </w:rPr>
-            </w:pPr>
-            <w:ins w:id="45" w:author="Mohammad Nayeem Hasan" w:date="2023-05-17T20:38:00Z">
-              <w:r>
-                <w:rPr>
-                  <w:rFonts w:ascii="Times New Roman" w:hAnsi="Times New Roman" w:cs="Times New Roman"/>
-                  <w:sz w:val="24"/>
-                  <w:szCs w:val="24"/>
-                </w:rPr>
-                <w:t>14</w:t>
-              </w:r>
-            </w:ins>
-            <w:del w:id="46" w:author="Mohammad Nayeem Hasan" w:date="2023-05-17T20:33:00Z">
-              <w:r>
-                <w:rPr>
-                  <w:rFonts w:ascii="Times New Roman" w:hAnsi="Times New Roman" w:cs="Times New Roman"/>
-                  <w:sz w:val="24"/>
-                  <w:szCs w:val="24"/>
-                </w:rPr>
-                <w:delText>15</w:delText>
-              </w:r>
-            </w:del>
-          </w:p>
-        </w:tc>
-        <w:tc>
-          <w:tcPr>
-            <w:tcW w:w="3117" w:type="dxa"/>
-          </w:tcPr>
-          <w:p>
-            <w:pPr>
-              <w:rPr>
-                <w:rFonts w:ascii="Times New Roman" w:hAnsi="Times New Roman" w:cs="Times New Roman"/>
-                <w:sz w:val="24"/>
-                <w:szCs w:val="24"/>
-              </w:rPr>
-            </w:pPr>
-            <w:ins w:id="47" w:author="Mohammad Nayeem Hasan" w:date="2023-05-17T20:38:00Z">
-              <w:r>
-                <w:rPr>
-                  <w:rFonts w:ascii="Times New Roman" w:hAnsi="Times New Roman" w:cs="Times New Roman"/>
-                  <w:sz w:val="24"/>
-                  <w:szCs w:val="24"/>
-                </w:rPr>
-                <w:t>28.90</w:t>
               </w:r>
             </w:ins>
             <w:del w:id="48" w:author="Mohammad Nayeem Hasan" w:date="2023-05-17T20:35:00Z">
@@ -1670,6 +1641,74 @@
                   <w:sz w:val="24"/>
                   <w:szCs w:val="24"/>
                 </w:rPr>
+                <w:delText>Peru</w:delText>
+              </w:r>
+            </w:del>
+          </w:p>
+        </w:tc>
+        <w:tc>
+          <w:tcPr>
+            <w:tcW w:w="3117" w:type="dxa"/>
+          </w:tcPr>
+          <w:p>
+            <w:pPr>
+              <w:rPr>
+                <w:rFonts w:ascii="Times New Roman" w:hAnsi="Times New Roman" w:cs="Times New Roman"/>
+                <w:sz w:val="24"/>
+                <w:szCs w:val="24"/>
+              </w:rPr>
+            </w:pPr>
+            <w:ins w:id="49" w:author="Mohammad Nayeem Hasan" w:date="2023-05-17T20:38:00Z">
+              <w:r>
+                <w:rPr>
+                  <w:rFonts w:ascii="Times New Roman" w:hAnsi="Times New Roman" w:cs="Times New Roman"/>
+                  <w:sz w:val="24"/>
+                  <w:szCs w:val="24"/>
+                </w:rPr>
+                <w:t>14</w:t>
+              </w:r>
+            </w:ins>
+            <w:del w:id="50" w:author="Mohammad Nayeem Hasan" w:date="2023-05-17T20:33:00Z">
+              <w:r>
+                <w:rPr>
+                  <w:rFonts w:ascii="Times New Roman" w:hAnsi="Times New Roman" w:cs="Times New Roman"/>
+                  <w:sz w:val="24"/>
+                  <w:szCs w:val="24"/>
+                </w:rPr>
+                <w:delText>15</w:delText>
+              </w:r>
+            </w:del>
+          </w:p>
+        </w:tc>
+        <w:tc>
+          <w:tcPr>
+            <w:tcW w:w="3117" w:type="dxa"/>
+          </w:tcPr>
+          <w:p>
+            <w:pPr>
+              <w:rPr>
+                <w:rFonts w:ascii="Times New Roman" w:hAnsi="Times New Roman" w:cs="Times New Roman"/>
+                <w:sz w:val="24"/>
+                <w:szCs w:val="24"/>
+              </w:rPr>
+            </w:pPr>
+            <w:ins w:id="51" w:author="Mohammad Nayeem Hasan" w:date="2023-05-17T20:38:00Z">
+              <w:r>
+                <w:rPr>
+                  <w:rFonts w:ascii="Times New Roman" w:hAnsi="Times New Roman" w:cs="Times New Roman"/>
+                  <w:sz w:val="24"/>
+                  <w:szCs w:val="24"/>
+                </w:rPr>
+                <w:t>28.90</w:t>
+              </w:r>
+            </w:ins>
+            <w:del w:id="52" w:author="Mohammad Nayeem Hasan" w:date="2023-05-17T20:35:00Z">
+              <w:r>
+                <w:rPr>
+                  <w:rFonts w:ascii="Times New Roman" w:hAnsi="Times New Roman" w:cs="Times New Roman"/>
+                  <w:sz w:val="24"/>
+                  <w:szCs w:val="24"/>
+                </w:rPr>
                 <w:delText>19.47</w:delText>
               </w:r>
             </w:del>
@@ -1711,7 +1750,7 @@
                 <w:szCs w:val="24"/>
               </w:rPr>
             </w:pPr>
-            <w:ins w:id="49" w:author="Mohammad Nayeem Hasan" w:date="2023-05-17T20:38:00Z">
+            <w:ins w:id="53" w:author="Mohammad Nayeem Hasan" w:date="2023-05-17T20:38:00Z">
               <w:r>
                 <w:rPr>
                   <w:rFonts w:ascii="Times New Roman" w:hAnsi="Times New Roman" w:cs="Times New Roman"/>
@@ -1721,7 +1760,7 @@
                 <w:t>9</w:t>
               </w:r>
             </w:ins>
-            <w:del w:id="50" w:author="Mohammad Nayeem Hasan" w:date="2023-05-17T20:38:00Z">
+            <w:del w:id="54" w:author="Mohammad Nayeem Hasan" w:date="2023-05-17T20:38:00Z">
               <w:r>
                 <w:rPr>
                   <w:rFonts w:ascii="Times New Roman" w:hAnsi="Times New Roman" w:cs="Times New Roman"/>
@@ -1837,7 +1876,7 @@
                 <w:szCs w:val="24"/>
               </w:rPr>
             </w:pPr>
-            <w:ins w:id="51" w:author="Mohammad Nayeem Hasan" w:date="2023-05-17T20:39:00Z">
+            <w:ins w:id="55" w:author="Mohammad Nayeem Hasan" w:date="2023-05-17T20:39:00Z">
               <w:r>
                 <w:rPr>
                   <w:rFonts w:ascii="Times New Roman" w:hAnsi="Times New Roman" w:cs="Times New Roman"/>
@@ -1845,74 +1884,6 @@
                   <w:szCs w:val="24"/>
                 </w:rPr>
                 <w:t>Cameroon</w:t>
-              </w:r>
-            </w:ins>
-            <w:del w:id="52" w:author="Mohammad Nayeem Hasan" w:date="2023-05-17T20:38:00Z">
-              <w:r>
-                <w:rPr>
-                  <w:rFonts w:ascii="Times New Roman" w:hAnsi="Times New Roman" w:cs="Times New Roman"/>
-                  <w:sz w:val="24"/>
-                  <w:szCs w:val="24"/>
-                </w:rPr>
-                <w:delText>Mexico</w:delText>
-              </w:r>
-            </w:del>
-          </w:p>
-        </w:tc>
-        <w:tc>
-          <w:tcPr>
-            <w:tcW w:w="3117" w:type="dxa"/>
-          </w:tcPr>
-          <w:p>
-            <w:pPr>
-              <w:rPr>
-                <w:rFonts w:ascii="Times New Roman" w:hAnsi="Times New Roman" w:cs="Times New Roman"/>
-                <w:sz w:val="24"/>
-                <w:szCs w:val="24"/>
-              </w:rPr>
-            </w:pPr>
-            <w:ins w:id="53" w:author="Mohammad Nayeem Hasan" w:date="2023-05-17T20:39:00Z">
-              <w:r>
-                <w:rPr>
-                  <w:rFonts w:ascii="Times New Roman" w:hAnsi="Times New Roman" w:cs="Times New Roman"/>
-                  <w:sz w:val="24"/>
-                  <w:szCs w:val="24"/>
-                </w:rPr>
-                <w:t>3</w:t>
-              </w:r>
-            </w:ins>
-            <w:del w:id="54" w:author="Mohammad Nayeem Hasan" w:date="2023-05-17T20:38:00Z">
-              <w:r>
-                <w:rPr>
-                  <w:rFonts w:ascii="Times New Roman" w:hAnsi="Times New Roman" w:cs="Times New Roman"/>
-                  <w:sz w:val="24"/>
-                  <w:szCs w:val="24"/>
-                </w:rPr>
-                <w:delText>4</w:delText>
-              </w:r>
-            </w:del>
-          </w:p>
-        </w:tc>
-        <w:tc>
-          <w:tcPr>
-            <w:tcW w:w="3117" w:type="dxa"/>
-          </w:tcPr>
-          <w:p>
-            <w:pPr>
-              <w:rPr>
-                <w:rFonts w:ascii="Times New Roman" w:hAnsi="Times New Roman" w:cs="Times New Roman"/>
-                <w:sz w:val="24"/>
-                <w:szCs w:val="24"/>
-              </w:rPr>
-            </w:pPr>
-            <w:ins w:id="55" w:author="Mohammad Nayeem Hasan" w:date="2023-05-17T20:39:00Z">
-              <w:r>
-                <w:rPr>
-                  <w:rFonts w:ascii="Times New Roman" w:hAnsi="Times New Roman" w:cs="Times New Roman"/>
-                  <w:sz w:val="24"/>
-                  <w:szCs w:val="24"/>
-                </w:rPr>
-                <w:t>11.40</w:t>
               </w:r>
             </w:ins>
             <w:del w:id="56" w:author="Mohammad Nayeem Hasan" w:date="2023-05-17T20:38:00Z">
@@ -1922,6 +1893,74 @@
                   <w:sz w:val="24"/>
                   <w:szCs w:val="24"/>
                 </w:rPr>
+                <w:delText>Mexico</w:delText>
+              </w:r>
+            </w:del>
+          </w:p>
+        </w:tc>
+        <w:tc>
+          <w:tcPr>
+            <w:tcW w:w="3117" w:type="dxa"/>
+          </w:tcPr>
+          <w:p>
+            <w:pPr>
+              <w:rPr>
+                <w:rFonts w:ascii="Times New Roman" w:hAnsi="Times New Roman" w:cs="Times New Roman"/>
+                <w:sz w:val="24"/>
+                <w:szCs w:val="24"/>
+              </w:rPr>
+            </w:pPr>
+            <w:ins w:id="57" w:author="Mohammad Nayeem Hasan" w:date="2023-05-17T20:39:00Z">
+              <w:r>
+                <w:rPr>
+                  <w:rFonts w:ascii="Times New Roman" w:hAnsi="Times New Roman" w:cs="Times New Roman"/>
+                  <w:sz w:val="24"/>
+                  <w:szCs w:val="24"/>
+                </w:rPr>
+                <w:t>3</w:t>
+              </w:r>
+            </w:ins>
+            <w:del w:id="58" w:author="Mohammad Nayeem Hasan" w:date="2023-05-17T20:38:00Z">
+              <w:r>
+                <w:rPr>
+                  <w:rFonts w:ascii="Times New Roman" w:hAnsi="Times New Roman" w:cs="Times New Roman"/>
+                  <w:sz w:val="24"/>
+                  <w:szCs w:val="24"/>
+                </w:rPr>
+                <w:delText>4</w:delText>
+              </w:r>
+            </w:del>
+          </w:p>
+        </w:tc>
+        <w:tc>
+          <w:tcPr>
+            <w:tcW w:w="3117" w:type="dxa"/>
+          </w:tcPr>
+          <w:p>
+            <w:pPr>
+              <w:rPr>
+                <w:rFonts w:ascii="Times New Roman" w:hAnsi="Times New Roman" w:cs="Times New Roman"/>
+                <w:sz w:val="24"/>
+                <w:szCs w:val="24"/>
+              </w:rPr>
+            </w:pPr>
+            <w:ins w:id="59" w:author="Mohammad Nayeem Hasan" w:date="2023-05-17T20:39:00Z">
+              <w:r>
+                <w:rPr>
+                  <w:rFonts w:ascii="Times New Roman" w:hAnsi="Times New Roman" w:cs="Times New Roman"/>
+                  <w:sz w:val="24"/>
+                  <w:szCs w:val="24"/>
+                </w:rPr>
+                <w:t>11.40</w:t>
+              </w:r>
+            </w:ins>
+            <w:del w:id="60" w:author="Mohammad Nayeem Hasan" w:date="2023-05-17T20:38:00Z">
+              <w:r>
+                <w:rPr>
+                  <w:rFonts w:ascii="Times New Roman" w:hAnsi="Times New Roman" w:cs="Times New Roman"/>
+                  <w:sz w:val="24"/>
+                  <w:szCs w:val="24"/>
+                </w:rPr>
                 <w:delText>28.90</w:delText>
               </w:r>
             </w:del>
@@ -1941,7 +1980,7 @@
                 <w:szCs w:val="24"/>
               </w:rPr>
             </w:pPr>
-            <w:ins w:id="57" w:author="Mohammad Nayeem Hasan" w:date="2023-05-17T20:40:00Z">
+            <w:ins w:id="61" w:author="Mohammad Nayeem Hasan" w:date="2023-05-17T20:40:00Z">
               <w:r>
                 <w:rPr>
                   <w:rFonts w:ascii="Times New Roman" w:hAnsi="Times New Roman" w:cs="Times New Roman"/>
@@ -1949,77 +1988,77 @@
                   <w:szCs w:val="24"/>
                 </w:rPr>
                 <w:t>Ecuador</w:t>
-              </w:r>
-            </w:ins>
-            <w:del w:id="58" w:author="Mohammad Nayeem Hasan" w:date="2023-05-17T20:39:00Z">
-              <w:r>
-                <w:rPr>
-                  <w:rFonts w:ascii="Times New Roman" w:hAnsi="Times New Roman" w:cs="Times New Roman"/>
-                  <w:sz w:val="24"/>
-                  <w:szCs w:val="24"/>
-                </w:rPr>
-                <w:delText>Cameroon</w:delText>
-              </w:r>
-            </w:del>
-          </w:p>
-        </w:tc>
-        <w:tc>
-          <w:tcPr>
-            <w:tcW w:w="3117" w:type="dxa"/>
-          </w:tcPr>
-          <w:p>
-            <w:pPr>
-              <w:rPr>
-                <w:rFonts w:ascii="Times New Roman" w:hAnsi="Times New Roman" w:cs="Times New Roman"/>
-                <w:sz w:val="24"/>
-                <w:szCs w:val="24"/>
-              </w:rPr>
-            </w:pPr>
-            <w:ins w:id="59" w:author="Mohammad Nayeem Hasan" w:date="2023-05-17T20:40:00Z">
-              <w:r>
-                <w:rPr>
-                  <w:rFonts w:ascii="Times New Roman" w:hAnsi="Times New Roman" w:cs="Times New Roman"/>
-                  <w:sz w:val="24"/>
-                  <w:szCs w:val="24"/>
-                </w:rPr>
-                <w:t>3</w:t>
-              </w:r>
-            </w:ins>
-            <w:del w:id="60" w:author="Mohammad Nayeem Hasan" w:date="2023-05-17T20:39:00Z">
-              <w:r>
-                <w:rPr>
-                  <w:rFonts w:ascii="Times New Roman" w:hAnsi="Times New Roman" w:cs="Times New Roman"/>
-                  <w:sz w:val="24"/>
-                  <w:szCs w:val="24"/>
-                </w:rPr>
-                <w:delText>3</w:delText>
-              </w:r>
-            </w:del>
-          </w:p>
-        </w:tc>
-        <w:tc>
-          <w:tcPr>
-            <w:tcW w:w="3117" w:type="dxa"/>
-          </w:tcPr>
-          <w:p>
-            <w:pPr>
-              <w:rPr>
-                <w:rFonts w:ascii="Times New Roman" w:hAnsi="Times New Roman" w:cs="Times New Roman"/>
-                <w:sz w:val="24"/>
-                <w:szCs w:val="24"/>
-              </w:rPr>
-            </w:pPr>
-            <w:ins w:id="61" w:author="Mohammad Nayeem Hasan" w:date="2023-05-17T20:40:00Z">
-              <w:r>
-                <w:rPr>
-                  <w:rFonts w:ascii="Times New Roman" w:hAnsi="Times New Roman" w:cs="Times New Roman"/>
-                  <w:sz w:val="24"/>
-                  <w:szCs w:val="24"/>
-                </w:rPr>
-                <w:t>19.90</w:t>
               </w:r>
             </w:ins>
             <w:del w:id="62" w:author="Mohammad Nayeem Hasan" w:date="2023-05-17T20:39:00Z">
+              <w:r>
+                <w:rPr>
+                  <w:rFonts w:ascii="Times New Roman" w:hAnsi="Times New Roman" w:cs="Times New Roman"/>
+                  <w:sz w:val="24"/>
+                  <w:szCs w:val="24"/>
+                </w:rPr>
+                <w:delText>Cameroon</w:delText>
+              </w:r>
+            </w:del>
+          </w:p>
+        </w:tc>
+        <w:tc>
+          <w:tcPr>
+            <w:tcW w:w="3117" w:type="dxa"/>
+          </w:tcPr>
+          <w:p>
+            <w:pPr>
+              <w:rPr>
+                <w:rFonts w:ascii="Times New Roman" w:hAnsi="Times New Roman" w:cs="Times New Roman"/>
+                <w:sz w:val="24"/>
+                <w:szCs w:val="24"/>
+              </w:rPr>
+            </w:pPr>
+            <w:ins w:id="63" w:author="Mohammad Nayeem Hasan" w:date="2023-05-17T20:40:00Z">
+              <w:r>
+                <w:rPr>
+                  <w:rFonts w:ascii="Times New Roman" w:hAnsi="Times New Roman" w:cs="Times New Roman"/>
+                  <w:sz w:val="24"/>
+                  <w:szCs w:val="24"/>
+                </w:rPr>
+                <w:t>3</w:t>
+              </w:r>
+            </w:ins>
+            <w:del w:id="64" w:author="Mohammad Nayeem Hasan" w:date="2023-05-17T20:39:00Z">
+              <w:r>
+                <w:rPr>
+                  <w:rFonts w:ascii="Times New Roman" w:hAnsi="Times New Roman" w:cs="Times New Roman"/>
+                  <w:sz w:val="24"/>
+                  <w:szCs w:val="24"/>
+                </w:rPr>
+                <w:delText>3</w:delText>
+              </w:r>
+            </w:del>
+          </w:p>
+        </w:tc>
+        <w:tc>
+          <w:tcPr>
+            <w:tcW w:w="3117" w:type="dxa"/>
+          </w:tcPr>
+          <w:p>
+            <w:pPr>
+              <w:rPr>
+                <w:rFonts w:ascii="Times New Roman" w:hAnsi="Times New Roman" w:cs="Times New Roman"/>
+                <w:sz w:val="24"/>
+                <w:szCs w:val="24"/>
+              </w:rPr>
+            </w:pPr>
+            <w:ins w:id="65" w:author="Mohammad Nayeem Hasan" w:date="2023-05-17T20:40:00Z">
+              <w:r>
+                <w:rPr>
+                  <w:rFonts w:ascii="Times New Roman" w:hAnsi="Times New Roman" w:cs="Times New Roman"/>
+                  <w:sz w:val="24"/>
+                  <w:szCs w:val="24"/>
+                </w:rPr>
+                <w:t>19.90</w:t>
+              </w:r>
+            </w:ins>
+            <w:del w:id="66" w:author="Mohammad Nayeem Hasan" w:date="2023-05-17T20:39:00Z">
               <w:r>
                 <w:rPr>
                   <w:rFonts w:ascii="Times New Roman" w:hAnsi="Times New Roman" w:cs="Times New Roman"/>
@@ -2170,7 +2209,7 @@
       </w:tr>
       <w:tr>
         <w:trPr>
-          <w:del w:id="63" w:author="Mohammad Nayeem Hasan" w:date="2023-05-17T20:40:00Z"/>
+          <w:del w:id="67" w:author="Mohammad Nayeem Hasan" w:date="2023-05-17T20:40:00Z"/>
         </w:trPr>
         <w:tc>
           <w:tcPr>
@@ -2179,13 +2218,13 @@
           <w:p>
             <w:pPr>
               <w:rPr>
-                <w:del w:id="64" w:author="Mohammad Nayeem Hasan" w:date="2023-05-17T20:40:00Z"/>
-                <w:rFonts w:ascii="Times New Roman" w:hAnsi="Times New Roman" w:cs="Times New Roman"/>
-                <w:sz w:val="24"/>
-                <w:szCs w:val="24"/>
-              </w:rPr>
-            </w:pPr>
-            <w:del w:id="65" w:author="Mohammad Nayeem Hasan" w:date="2023-05-17T20:40:00Z">
+                <w:del w:id="68" w:author="Mohammad Nayeem Hasan" w:date="2023-05-17T20:40:00Z"/>
+                <w:rFonts w:ascii="Times New Roman" w:hAnsi="Times New Roman" w:cs="Times New Roman"/>
+                <w:sz w:val="24"/>
+                <w:szCs w:val="24"/>
+              </w:rPr>
+            </w:pPr>
+            <w:del w:id="69" w:author="Mohammad Nayeem Hasan" w:date="2023-05-17T20:40:00Z">
               <w:r>
                 <w:rPr>
                   <w:rFonts w:ascii="Times New Roman" w:hAnsi="Times New Roman" w:cs="Times New Roman"/>
@@ -2204,13 +2243,13 @@
           <w:p>
             <w:pPr>
               <w:rPr>
-                <w:del w:id="66" w:author="Mohammad Nayeem Hasan" w:date="2023-05-17T20:40:00Z"/>
-                <w:rFonts w:ascii="Times New Roman" w:hAnsi="Times New Roman" w:cs="Times New Roman"/>
-                <w:sz w:val="24"/>
-                <w:szCs w:val="24"/>
-              </w:rPr>
-            </w:pPr>
-            <w:del w:id="67" w:author="Mohammad Nayeem Hasan" w:date="2023-05-17T20:40:00Z">
+                <w:del w:id="70" w:author="Mohammad Nayeem Hasan" w:date="2023-05-17T20:40:00Z"/>
+                <w:rFonts w:ascii="Times New Roman" w:hAnsi="Times New Roman" w:cs="Times New Roman"/>
+                <w:sz w:val="24"/>
+                <w:szCs w:val="24"/>
+              </w:rPr>
+            </w:pPr>
+            <w:del w:id="71" w:author="Mohammad Nayeem Hasan" w:date="2023-05-17T20:40:00Z">
               <w:r>
                 <w:rPr>
                   <w:rFonts w:ascii="Times New Roman" w:hAnsi="Times New Roman" w:cs="Times New Roman"/>
@@ -2229,13 +2268,13 @@
           <w:p>
             <w:pPr>
               <w:rPr>
-                <w:del w:id="68" w:author="Mohammad Nayeem Hasan" w:date="2023-05-17T20:40:00Z"/>
-                <w:rFonts w:ascii="Times New Roman" w:hAnsi="Times New Roman" w:cs="Times New Roman"/>
-                <w:sz w:val="24"/>
-                <w:szCs w:val="24"/>
-              </w:rPr>
-            </w:pPr>
-            <w:del w:id="69" w:author="Mohammad Nayeem Hasan" w:date="2023-05-17T20:40:00Z">
+                <w:del w:id="72" w:author="Mohammad Nayeem Hasan" w:date="2023-05-17T20:40:00Z"/>
+                <w:rFonts w:ascii="Times New Roman" w:hAnsi="Times New Roman" w:cs="Times New Roman"/>
+                <w:sz w:val="24"/>
+                <w:szCs w:val="24"/>
+              </w:rPr>
+            </w:pPr>
+            <w:del w:id="73" w:author="Mohammad Nayeem Hasan" w:date="2023-05-17T20:40:00Z">
               <w:r>
                 <w:rPr>
                   <w:rFonts w:ascii="Times New Roman" w:hAnsi="Times New Roman" w:cs="Times New Roman"/>
@@ -2252,6 +2291,7 @@
     <w:p>
       <w:pPr>
         <w:rPr>
+          <w:del w:id="74" w:author="Mohammad Nayeem Hasan" w:date="2023-06-04T18:23:00Z"/>
           <w:rFonts w:ascii="Times New Roman" w:hAnsi="Times New Roman" w:cs="Times New Roman"/>
           <w:sz w:val="24"/>
           <w:szCs w:val="24"/>
@@ -2261,131 +2301,62 @@
     <w:p>
       <w:pPr>
         <w:rPr>
+          <w:del w:id="75" w:author="Mohammad Nayeem Hasan" w:date="2023-06-04T18:23:00Z"/>
           <w:rFonts w:ascii="Times New Roman" w:hAnsi="Times New Roman" w:cs="Times New Roman"/>
           <w:sz w:val="24"/>
           <w:szCs w:val="24"/>
         </w:rPr>
       </w:pPr>
-      <w:r>
-        <w:rPr>
-          <w:rFonts w:ascii="Times New Roman" w:hAnsi="Times New Roman" w:cs="Times New Roman"/>
-          <w:sz w:val="24"/>
-          <w:szCs w:val="24"/>
-        </w:rPr>
-        <w:t xml:space="preserve">Supplementary </w:t>
-      </w:r>
-      <w:r>
-        <w:rPr>
-          <w:rFonts w:ascii="Times New Roman" w:hAnsi="Times New Roman" w:cs="Times New Roman"/>
-          <w:sz w:val="24"/>
-          <w:szCs w:val="24"/>
-        </w:rPr>
-        <w:t xml:space="preserve">Table </w:t>
-      </w:r>
-      <w:r>
-        <w:rPr>
-          <w:rFonts w:ascii="Times New Roman" w:hAnsi="Times New Roman" w:cs="Times New Roman"/>
-          <w:sz w:val="24"/>
-          <w:szCs w:val="24"/>
-        </w:rPr>
-        <w:t>2:</w:t>
-      </w:r>
-      <w:r>
-        <w:rPr>
-          <w:rFonts w:ascii="Times New Roman" w:hAnsi="Times New Roman" w:cs="Times New Roman"/>
-          <w:sz w:val="24"/>
-          <w:szCs w:val="24"/>
-        </w:rPr>
-        <w:t xml:space="preserve"> Relation between </w:t>
-      </w:r>
-      <w:ins w:id="70" w:author="Mohammad Nayeem Hasan" w:date="2023-05-17T20:22:00Z">
+      <w:del w:id="76" w:author="Mohammad Nayeem Hasan" w:date="2023-06-04T18:23:00Z">
         <w:r>
           <w:rPr>
             <w:rFonts w:ascii="Times New Roman" w:hAnsi="Times New Roman" w:cs="Times New Roman"/>
             <w:sz w:val="24"/>
             <w:szCs w:val="24"/>
           </w:rPr>
-          <w:t xml:space="preserve">the </w:t>
+          <w:delText xml:space="preserve">Supplementary </w:delText>
         </w:r>
-      </w:ins>
-      <w:r>
-        <w:rPr>
-          <w:rFonts w:ascii="Times New Roman" w:hAnsi="Times New Roman" w:cs="Times New Roman"/>
-          <w:sz w:val="24"/>
-          <w:szCs w:val="24"/>
-        </w:rPr>
-        <w:t>top 10 MPX cases</w:t>
-      </w:r>
-      <w:r>
-        <w:rPr>
-          <w:rFonts w:ascii="Times New Roman" w:hAnsi="Times New Roman" w:cs="Times New Roman"/>
-          <w:sz w:val="24"/>
-          <w:szCs w:val="24"/>
-        </w:rPr>
-        <w:t xml:space="preserve"> and deaths</w:t>
-      </w:r>
-      <w:r>
-        <w:rPr>
-          <w:rFonts w:ascii="Times New Roman" w:hAnsi="Times New Roman" w:cs="Times New Roman"/>
-          <w:sz w:val="24"/>
-          <w:szCs w:val="24"/>
-        </w:rPr>
-        <w:t xml:space="preserve"> </w:t>
-      </w:r>
-      <w:ins w:id="71" w:author="Mohammad Nayeem Hasan" w:date="2023-05-17T20:22:00Z">
         <w:r>
           <w:rPr>
             <w:rFonts w:ascii="Times New Roman" w:hAnsi="Times New Roman" w:cs="Times New Roman"/>
             <w:sz w:val="24"/>
             <w:szCs w:val="24"/>
           </w:rPr>
-          <w:t xml:space="preserve">in </w:t>
+          <w:delText xml:space="preserve">Table </w:delText>
         </w:r>
-      </w:ins>
-      <w:r>
-        <w:rPr>
-          <w:rFonts w:ascii="Times New Roman" w:hAnsi="Times New Roman" w:cs="Times New Roman"/>
-          <w:sz w:val="24"/>
-          <w:szCs w:val="24"/>
-        </w:rPr>
-        <w:t xml:space="preserve">countries and </w:t>
-      </w:r>
-      <w:ins w:id="72" w:author="Mohammad Nayeem Hasan" w:date="2023-05-17T20:22:00Z">
         <w:r>
           <w:rPr>
             <w:rFonts w:ascii="Times New Roman" w:hAnsi="Times New Roman" w:cs="Times New Roman"/>
             <w:sz w:val="24"/>
             <w:szCs w:val="24"/>
           </w:rPr>
-          <w:t xml:space="preserve">the </w:t>
+          <w:delText>2:</w:delText>
         </w:r>
-      </w:ins>
-      <w:r>
-        <w:rPr>
-          <w:rFonts w:ascii="Times New Roman" w:hAnsi="Times New Roman" w:cs="Times New Roman"/>
-          <w:sz w:val="24"/>
-          <w:szCs w:val="24"/>
-        </w:rPr>
-        <w:t xml:space="preserve">world with </w:t>
-      </w:r>
-      <w:ins w:id="73" w:author="Mohammad Nayeem Hasan" w:date="2023-05-17T20:22:00Z">
         <w:r>
           <w:rPr>
             <w:rFonts w:ascii="Times New Roman" w:hAnsi="Times New Roman" w:cs="Times New Roman"/>
             <w:sz w:val="24"/>
             <w:szCs w:val="24"/>
           </w:rPr>
-          <w:t xml:space="preserve">the </w:t>
+          <w:delText xml:space="preserve"> Relation between top 10 MPX cases</w:delText>
         </w:r>
-      </w:ins>
-      <w:r>
-        <w:rPr>
-          <w:rFonts w:ascii="Times New Roman" w:hAnsi="Times New Roman" w:cs="Times New Roman"/>
-          <w:sz w:val="24"/>
-          <w:szCs w:val="24"/>
-        </w:rPr>
-        <w:t>obesity rate</w:t>
-      </w:r>
+        <w:r>
+          <w:rPr>
+            <w:rFonts w:ascii="Times New Roman" w:hAnsi="Times New Roman" w:cs="Times New Roman"/>
+            <w:sz w:val="24"/>
+            <w:szCs w:val="24"/>
+          </w:rPr>
+          <w:delText xml:space="preserve"> and deaths</w:delText>
+        </w:r>
+        <w:r>
+          <w:rPr>
+            <w:rFonts w:ascii="Times New Roman" w:hAnsi="Times New Roman" w:cs="Times New Roman"/>
+            <w:sz w:val="24"/>
+            <w:szCs w:val="24"/>
+          </w:rPr>
+          <w:delText xml:space="preserve"> countries and world with obesity rate</w:delText>
+        </w:r>
+      </w:del>
     </w:p>
     <w:tbl>
       <w:tblPr>
@@ -2394,21 +2365,24 @@
         <w:tblLook w:val="04A0" w:firstRow="1" w:lastRow="0" w:firstColumn="1" w:lastColumn="0" w:noHBand="0" w:noVBand="1"/>
       </w:tblPr>
       <w:tblGrid>
+        <w:gridCol w:w="580"/>
+        <w:gridCol w:w="818"/>
         <w:gridCol w:w="660"/>
-        <w:gridCol w:w="951"/>
-        <w:gridCol w:w="864"/>
-        <w:gridCol w:w="1336"/>
-        <w:gridCol w:w="951"/>
-        <w:gridCol w:w="951"/>
-        <w:gridCol w:w="1336"/>
-        <w:gridCol w:w="951"/>
-        <w:gridCol w:w="969"/>
-        <w:gridCol w:w="1126"/>
-        <w:gridCol w:w="951"/>
-        <w:gridCol w:w="794"/>
-        <w:gridCol w:w="1336"/>
+        <w:gridCol w:w="752"/>
+        <w:gridCol w:w="818"/>
+        <w:gridCol w:w="531"/>
+        <w:gridCol w:w="752"/>
+        <w:gridCol w:w="818"/>
+        <w:gridCol w:w="660"/>
+        <w:gridCol w:w="752"/>
+        <w:gridCol w:w="818"/>
+        <w:gridCol w:w="531"/>
+        <w:gridCol w:w="752"/>
       </w:tblGrid>
       <w:tr>
+        <w:trPr>
+          <w:del w:id="77" w:author="Mohammad Nayeem Hasan" w:date="2023-06-04T18:23:00Z"/>
+        </w:trPr>
         <w:tc>
           <w:tcPr>
             <w:tcW w:w="307" w:type="pct"/>
@@ -2416,6 +2390,7 @@
           <w:p>
             <w:pPr>
               <w:rPr>
+                <w:del w:id="78" w:author="Mohammad Nayeem Hasan" w:date="2023-06-04T18:23:00Z"/>
                 <w:rFonts w:ascii="Times New Roman" w:hAnsi="Times New Roman" w:cs="Times New Roman"/>
                 <w:sz w:val="24"/>
                 <w:szCs w:val="24"/>
@@ -2432,19 +2407,22 @@
             <w:pPr>
               <w:jc w:val="center"/>
               <w:rPr>
-                <w:rFonts w:ascii="Times New Roman" w:hAnsi="Times New Roman" w:cs="Times New Roman"/>
-                <w:sz w:val="24"/>
-                <w:szCs w:val="24"/>
-              </w:rPr>
-            </w:pPr>
-            <w:r>
-              <w:rPr>
-                <w:rFonts w:ascii="Times New Roman" w:hAnsi="Times New Roman" w:cs="Times New Roman"/>
-                <w:sz w:val="24"/>
-                <w:szCs w:val="24"/>
-              </w:rPr>
-              <w:t>Top 10</w:t>
-            </w:r>
+                <w:del w:id="79" w:author="Mohammad Nayeem Hasan" w:date="2023-06-04T18:23:00Z"/>
+                <w:rFonts w:ascii="Times New Roman" w:hAnsi="Times New Roman" w:cs="Times New Roman"/>
+                <w:sz w:val="24"/>
+                <w:szCs w:val="24"/>
+              </w:rPr>
+            </w:pPr>
+            <w:del w:id="80" w:author="Mohammad Nayeem Hasan" w:date="2023-06-04T18:23:00Z">
+              <w:r>
+                <w:rPr>
+                  <w:rFonts w:ascii="Times New Roman" w:hAnsi="Times New Roman" w:cs="Times New Roman"/>
+                  <w:sz w:val="24"/>
+                  <w:szCs w:val="24"/>
+                </w:rPr>
+                <w:delText>Top 10</w:delText>
+              </w:r>
+            </w:del>
           </w:p>
         </w:tc>
         <w:tc>
@@ -2456,30 +2434,23 @@
             <w:pPr>
               <w:jc w:val="center"/>
               <w:rPr>
-                <w:rFonts w:ascii="Times New Roman" w:hAnsi="Times New Roman" w:cs="Times New Roman"/>
-                <w:sz w:val="24"/>
-                <w:szCs w:val="24"/>
-              </w:rPr>
-            </w:pPr>
-            <w:r>
-              <w:rPr>
-                <w:rFonts w:ascii="Times New Roman" w:hAnsi="Times New Roman" w:cs="Times New Roman"/>
-                <w:sz w:val="24"/>
-                <w:szCs w:val="24"/>
-              </w:rPr>
-              <w:t>World (</w:t>
-            </w:r>
-            <w:ins w:id="74" w:author="Mohammad Nayeem Hasan" w:date="2023-05-17T21:02:00Z">
-              <w:r>
-                <w:rPr>
-                  <w:rFonts w:ascii="Times New Roman" w:hAnsi="Times New Roman" w:cs="Times New Roman"/>
-                  <w:sz w:val="24"/>
-                  <w:szCs w:val="24"/>
-                </w:rPr>
-                <w:t>103</w:t>
-              </w:r>
-            </w:ins>
-            <w:del w:id="75" w:author="Mohammad Nayeem Hasan" w:date="2023-05-17T21:02:00Z">
+                <w:del w:id="81" w:author="Mohammad Nayeem Hasan" w:date="2023-06-04T18:23:00Z"/>
+                <w:rFonts w:ascii="Times New Roman" w:hAnsi="Times New Roman" w:cs="Times New Roman"/>
+                <w:sz w:val="24"/>
+                <w:szCs w:val="24"/>
+              </w:rPr>
+            </w:pPr>
+            <w:del w:id="82" w:author="Mohammad Nayeem Hasan" w:date="2023-06-04T18:23:00Z">
+              <w:r>
+                <w:rPr>
+                  <w:rFonts w:ascii="Times New Roman" w:hAnsi="Times New Roman" w:cs="Times New Roman"/>
+                  <w:sz w:val="24"/>
+                  <w:szCs w:val="24"/>
+                </w:rPr>
+                <w:delText>World (</w:delText>
+              </w:r>
+            </w:del>
+            <w:del w:id="83" w:author="Mohammad Nayeem Hasan" w:date="2023-05-17T21:02:00Z">
               <w:r>
                 <w:rPr>
                   <w:rFonts w:ascii="Times New Roman" w:hAnsi="Times New Roman" w:cs="Times New Roman"/>
@@ -2489,18 +2460,23 @@
                 <w:delText>86</w:delText>
               </w:r>
             </w:del>
-            <w:r>
-              <w:rPr>
-                <w:rFonts w:ascii="Times New Roman" w:hAnsi="Times New Roman" w:cs="Times New Roman"/>
-                <w:sz w:val="24"/>
-                <w:szCs w:val="24"/>
-              </w:rPr>
-              <w:t xml:space="preserve"> countries)</w:t>
-            </w:r>
+            <w:del w:id="84" w:author="Mohammad Nayeem Hasan" w:date="2023-06-04T18:23:00Z">
+              <w:r>
+                <w:rPr>
+                  <w:rFonts w:ascii="Times New Roman" w:hAnsi="Times New Roman" w:cs="Times New Roman"/>
+                  <w:sz w:val="24"/>
+                  <w:szCs w:val="24"/>
+                </w:rPr>
+                <w:delText xml:space="preserve"> countries)</w:delText>
+              </w:r>
+            </w:del>
           </w:p>
         </w:tc>
       </w:tr>
       <w:tr>
+        <w:trPr>
+          <w:del w:id="85" w:author="Mohammad Nayeem Hasan" w:date="2023-06-04T18:23:00Z"/>
+        </w:trPr>
         <w:tc>
           <w:tcPr>
             <w:tcW w:w="307" w:type="pct"/>
@@ -2508,6 +2484,7 @@
           <w:p>
             <w:pPr>
               <w:rPr>
+                <w:del w:id="86" w:author="Mohammad Nayeem Hasan" w:date="2023-06-04T18:23:00Z"/>
                 <w:rFonts w:ascii="Times New Roman" w:hAnsi="Times New Roman" w:cs="Times New Roman"/>
                 <w:sz w:val="24"/>
                 <w:szCs w:val="24"/>
@@ -2524,22 +2501,25 @@
             <w:pPr>
               <w:jc w:val="center"/>
               <w:rPr>
-                <w:rFonts w:ascii="Times New Roman" w:hAnsi="Times New Roman" w:cs="Times New Roman"/>
-                <w:sz w:val="24"/>
-                <w:szCs w:val="24"/>
-              </w:rPr>
-              <w:pPrChange w:id="76" w:author="Mohammad Nayeem Hasan" w:date="2023-05-17T20:22:00Z">
+                <w:del w:id="87" w:author="Mohammad Nayeem Hasan" w:date="2023-06-04T18:23:00Z"/>
+                <w:rFonts w:ascii="Times New Roman" w:hAnsi="Times New Roman" w:cs="Times New Roman"/>
+                <w:sz w:val="24"/>
+                <w:szCs w:val="24"/>
+              </w:rPr>
+              <w:pPrChange w:id="88" w:author="Mohammad Nayeem Hasan" w:date="2023-05-17T20:22:00Z">
                 <w:pPr/>
               </w:pPrChange>
             </w:pPr>
-            <w:r>
-              <w:rPr>
-                <w:rFonts w:ascii="Times New Roman" w:hAnsi="Times New Roman" w:cs="Times New Roman"/>
-                <w:sz w:val="24"/>
-                <w:szCs w:val="24"/>
-              </w:rPr>
-              <w:t>Cases</w:t>
-            </w:r>
+            <w:del w:id="89" w:author="Mohammad Nayeem Hasan" w:date="2023-06-04T18:23:00Z">
+              <w:r>
+                <w:rPr>
+                  <w:rFonts w:ascii="Times New Roman" w:hAnsi="Times New Roman" w:cs="Times New Roman"/>
+                  <w:sz w:val="24"/>
+                  <w:szCs w:val="24"/>
+                </w:rPr>
+                <w:delText>Cases</w:delText>
+              </w:r>
+            </w:del>
           </w:p>
         </w:tc>
         <w:tc>
@@ -2551,22 +2531,25 @@
             <w:pPr>
               <w:jc w:val="center"/>
               <w:rPr>
-                <w:rFonts w:ascii="Times New Roman" w:hAnsi="Times New Roman" w:cs="Times New Roman"/>
-                <w:sz w:val="24"/>
-                <w:szCs w:val="24"/>
-              </w:rPr>
-              <w:pPrChange w:id="77" w:author="Mohammad Nayeem Hasan" w:date="2023-05-17T20:22:00Z">
+                <w:del w:id="90" w:author="Mohammad Nayeem Hasan" w:date="2023-06-04T18:23:00Z"/>
+                <w:rFonts w:ascii="Times New Roman" w:hAnsi="Times New Roman" w:cs="Times New Roman"/>
+                <w:sz w:val="24"/>
+                <w:szCs w:val="24"/>
+              </w:rPr>
+              <w:pPrChange w:id="91" w:author="Mohammad Nayeem Hasan" w:date="2023-05-17T20:22:00Z">
                 <w:pPr/>
               </w:pPrChange>
             </w:pPr>
-            <w:r>
-              <w:rPr>
-                <w:rFonts w:ascii="Times New Roman" w:hAnsi="Times New Roman" w:cs="Times New Roman"/>
-                <w:sz w:val="24"/>
-                <w:szCs w:val="24"/>
-              </w:rPr>
-              <w:t>Deaths</w:t>
-            </w:r>
+            <w:del w:id="92" w:author="Mohammad Nayeem Hasan" w:date="2023-06-04T18:23:00Z">
+              <w:r>
+                <w:rPr>
+                  <w:rFonts w:ascii="Times New Roman" w:hAnsi="Times New Roman" w:cs="Times New Roman"/>
+                  <w:sz w:val="24"/>
+                  <w:szCs w:val="24"/>
+                </w:rPr>
+                <w:delText>Deaths</w:delText>
+              </w:r>
+            </w:del>
           </w:p>
         </w:tc>
         <w:tc>
@@ -2578,22 +2561,25 @@
             <w:pPr>
               <w:jc w:val="center"/>
               <w:rPr>
-                <w:rFonts w:ascii="Times New Roman" w:hAnsi="Times New Roman" w:cs="Times New Roman"/>
-                <w:sz w:val="24"/>
-                <w:szCs w:val="24"/>
-              </w:rPr>
-              <w:pPrChange w:id="78" w:author="Mohammad Nayeem Hasan" w:date="2023-05-17T20:22:00Z">
+                <w:del w:id="93" w:author="Mohammad Nayeem Hasan" w:date="2023-06-04T18:23:00Z"/>
+                <w:rFonts w:ascii="Times New Roman" w:hAnsi="Times New Roman" w:cs="Times New Roman"/>
+                <w:sz w:val="24"/>
+                <w:szCs w:val="24"/>
+              </w:rPr>
+              <w:pPrChange w:id="94" w:author="Mohammad Nayeem Hasan" w:date="2023-05-17T20:22:00Z">
                 <w:pPr/>
               </w:pPrChange>
             </w:pPr>
-            <w:r>
-              <w:rPr>
-                <w:rFonts w:ascii="Times New Roman" w:hAnsi="Times New Roman" w:cs="Times New Roman"/>
-                <w:sz w:val="24"/>
-                <w:szCs w:val="24"/>
-              </w:rPr>
-              <w:t>Cases</w:t>
-            </w:r>
+            <w:del w:id="95" w:author="Mohammad Nayeem Hasan" w:date="2023-06-04T18:23:00Z">
+              <w:r>
+                <w:rPr>
+                  <w:rFonts w:ascii="Times New Roman" w:hAnsi="Times New Roman" w:cs="Times New Roman"/>
+                  <w:sz w:val="24"/>
+                  <w:szCs w:val="24"/>
+                </w:rPr>
+                <w:delText>Cases</w:delText>
+              </w:r>
+            </w:del>
           </w:p>
         </w:tc>
         <w:tc>
@@ -2605,26 +2591,32 @@
             <w:pPr>
               <w:jc w:val="center"/>
               <w:rPr>
-                <w:rFonts w:ascii="Times New Roman" w:hAnsi="Times New Roman" w:cs="Times New Roman"/>
-                <w:sz w:val="24"/>
-                <w:szCs w:val="24"/>
-              </w:rPr>
-              <w:pPrChange w:id="79" w:author="Mohammad Nayeem Hasan" w:date="2023-05-17T20:22:00Z">
+                <w:del w:id="96" w:author="Mohammad Nayeem Hasan" w:date="2023-06-04T18:23:00Z"/>
+                <w:rFonts w:ascii="Times New Roman" w:hAnsi="Times New Roman" w:cs="Times New Roman"/>
+                <w:sz w:val="24"/>
+                <w:szCs w:val="24"/>
+              </w:rPr>
+              <w:pPrChange w:id="97" w:author="Mohammad Nayeem Hasan" w:date="2023-05-17T20:22:00Z">
                 <w:pPr/>
               </w:pPrChange>
             </w:pPr>
-            <w:r>
-              <w:rPr>
-                <w:rFonts w:ascii="Times New Roman" w:hAnsi="Times New Roman" w:cs="Times New Roman"/>
-                <w:sz w:val="24"/>
-                <w:szCs w:val="24"/>
-              </w:rPr>
-              <w:t>Deaths</w:t>
-            </w:r>
+            <w:del w:id="98" w:author="Mohammad Nayeem Hasan" w:date="2023-06-04T18:23:00Z">
+              <w:r>
+                <w:rPr>
+                  <w:rFonts w:ascii="Times New Roman" w:hAnsi="Times New Roman" w:cs="Times New Roman"/>
+                  <w:sz w:val="24"/>
+                  <w:szCs w:val="24"/>
+                </w:rPr>
+                <w:delText>Deaths</w:delText>
+              </w:r>
+            </w:del>
           </w:p>
         </w:tc>
       </w:tr>
       <w:tr>
+        <w:trPr>
+          <w:del w:id="99" w:author="Mohammad Nayeem Hasan" w:date="2023-06-04T18:23:00Z"/>
+        </w:trPr>
         <w:tc>
           <w:tcPr>
             <w:tcW w:w="307" w:type="pct"/>
@@ -2632,6 +2624,7 @@
           <w:p>
             <w:pPr>
               <w:rPr>
+                <w:del w:id="100" w:author="Mohammad Nayeem Hasan" w:date="2023-06-04T18:23:00Z"/>
                 <w:rFonts w:ascii="Times New Roman" w:hAnsi="Times New Roman" w:cs="Times New Roman"/>
                 <w:sz w:val="24"/>
                 <w:szCs w:val="24"/>
@@ -2646,19 +2639,22 @@
           <w:p>
             <w:pPr>
               <w:rPr>
-                <w:rFonts w:ascii="Times New Roman" w:hAnsi="Times New Roman" w:cs="Times New Roman"/>
-                <w:sz w:val="24"/>
-                <w:szCs w:val="24"/>
-              </w:rPr>
-            </w:pPr>
-            <w:r>
-              <w:rPr>
-                <w:rFonts w:ascii="Times New Roman" w:hAnsi="Times New Roman" w:cs="Times New Roman"/>
-                <w:sz w:val="24"/>
-                <w:szCs w:val="24"/>
-              </w:rPr>
-              <w:t>Estimate</w:t>
-            </w:r>
+                <w:del w:id="101" w:author="Mohammad Nayeem Hasan" w:date="2023-06-04T18:23:00Z"/>
+                <w:rFonts w:ascii="Times New Roman" w:hAnsi="Times New Roman" w:cs="Times New Roman"/>
+                <w:sz w:val="24"/>
+                <w:szCs w:val="24"/>
+              </w:rPr>
+            </w:pPr>
+            <w:del w:id="102" w:author="Mohammad Nayeem Hasan" w:date="2023-06-04T18:23:00Z">
+              <w:r>
+                <w:rPr>
+                  <w:rFonts w:ascii="Times New Roman" w:hAnsi="Times New Roman" w:cs="Times New Roman"/>
+                  <w:sz w:val="24"/>
+                  <w:szCs w:val="24"/>
+                </w:rPr>
+                <w:delText>Estimate</w:delText>
+              </w:r>
+            </w:del>
           </w:p>
         </w:tc>
         <w:tc>
@@ -2668,19 +2664,22 @@
           <w:p>
             <w:pPr>
               <w:rPr>
-                <w:rFonts w:ascii="Times New Roman" w:hAnsi="Times New Roman" w:cs="Times New Roman"/>
-                <w:sz w:val="24"/>
-                <w:szCs w:val="24"/>
-              </w:rPr>
-            </w:pPr>
-            <w:r>
-              <w:rPr>
-                <w:rFonts w:ascii="Times New Roman" w:hAnsi="Times New Roman" w:cs="Times New Roman"/>
-                <w:sz w:val="24"/>
-                <w:szCs w:val="24"/>
-              </w:rPr>
-              <w:t>95% CI</w:t>
-            </w:r>
+                <w:del w:id="103" w:author="Mohammad Nayeem Hasan" w:date="2023-06-04T18:23:00Z"/>
+                <w:rFonts w:ascii="Times New Roman" w:hAnsi="Times New Roman" w:cs="Times New Roman"/>
+                <w:sz w:val="24"/>
+                <w:szCs w:val="24"/>
+              </w:rPr>
+            </w:pPr>
+            <w:del w:id="104" w:author="Mohammad Nayeem Hasan" w:date="2023-06-04T18:23:00Z">
+              <w:r>
+                <w:rPr>
+                  <w:rFonts w:ascii="Times New Roman" w:hAnsi="Times New Roman" w:cs="Times New Roman"/>
+                  <w:sz w:val="24"/>
+                  <w:szCs w:val="24"/>
+                </w:rPr>
+                <w:delText>95% CI</w:delText>
+              </w:r>
+            </w:del>
           </w:p>
         </w:tc>
         <w:tc>
@@ -2690,19 +2689,22 @@
           <w:p>
             <w:pPr>
               <w:rPr>
-                <w:rFonts w:ascii="Times New Roman" w:hAnsi="Times New Roman" w:cs="Times New Roman"/>
-                <w:sz w:val="24"/>
-                <w:szCs w:val="24"/>
-              </w:rPr>
-            </w:pPr>
-            <w:r>
-              <w:rPr>
-                <w:rFonts w:ascii="Times New Roman" w:hAnsi="Times New Roman" w:cs="Times New Roman"/>
-                <w:sz w:val="24"/>
-                <w:szCs w:val="24"/>
-              </w:rPr>
-              <w:t>P-value</w:t>
-            </w:r>
+                <w:del w:id="105" w:author="Mohammad Nayeem Hasan" w:date="2023-06-04T18:23:00Z"/>
+                <w:rFonts w:ascii="Times New Roman" w:hAnsi="Times New Roman" w:cs="Times New Roman"/>
+                <w:sz w:val="24"/>
+                <w:szCs w:val="24"/>
+              </w:rPr>
+            </w:pPr>
+            <w:del w:id="106" w:author="Mohammad Nayeem Hasan" w:date="2023-06-04T18:23:00Z">
+              <w:r>
+                <w:rPr>
+                  <w:rFonts w:ascii="Times New Roman" w:hAnsi="Times New Roman" w:cs="Times New Roman"/>
+                  <w:sz w:val="24"/>
+                  <w:szCs w:val="24"/>
+                </w:rPr>
+                <w:delText>P-value</w:delText>
+              </w:r>
+            </w:del>
           </w:p>
         </w:tc>
         <w:tc>
@@ -2712,19 +2714,22 @@
           <w:p>
             <w:pPr>
               <w:rPr>
-                <w:rFonts w:ascii="Times New Roman" w:hAnsi="Times New Roman" w:cs="Times New Roman"/>
-                <w:sz w:val="24"/>
-                <w:szCs w:val="24"/>
-              </w:rPr>
-            </w:pPr>
-            <w:r>
-              <w:rPr>
-                <w:rFonts w:ascii="Times New Roman" w:hAnsi="Times New Roman" w:cs="Times New Roman"/>
-                <w:sz w:val="24"/>
-                <w:szCs w:val="24"/>
-              </w:rPr>
-              <w:t>Estimate</w:t>
-            </w:r>
+                <w:del w:id="107" w:author="Mohammad Nayeem Hasan" w:date="2023-06-04T18:23:00Z"/>
+                <w:rFonts w:ascii="Times New Roman" w:hAnsi="Times New Roman" w:cs="Times New Roman"/>
+                <w:sz w:val="24"/>
+                <w:szCs w:val="24"/>
+              </w:rPr>
+            </w:pPr>
+            <w:del w:id="108" w:author="Mohammad Nayeem Hasan" w:date="2023-06-04T18:23:00Z">
+              <w:r>
+                <w:rPr>
+                  <w:rFonts w:ascii="Times New Roman" w:hAnsi="Times New Roman" w:cs="Times New Roman"/>
+                  <w:sz w:val="24"/>
+                  <w:szCs w:val="24"/>
+                </w:rPr>
+                <w:delText>Estimate</w:delText>
+              </w:r>
+            </w:del>
           </w:p>
         </w:tc>
         <w:tc>
@@ -2734,19 +2739,22 @@
           <w:p>
             <w:pPr>
               <w:rPr>
-                <w:rFonts w:ascii="Times New Roman" w:hAnsi="Times New Roman" w:cs="Times New Roman"/>
-                <w:sz w:val="24"/>
-                <w:szCs w:val="24"/>
-              </w:rPr>
-            </w:pPr>
-            <w:r>
-              <w:rPr>
-                <w:rFonts w:ascii="Times New Roman" w:hAnsi="Times New Roman" w:cs="Times New Roman"/>
-                <w:sz w:val="24"/>
-                <w:szCs w:val="24"/>
-              </w:rPr>
-              <w:t>95% CI</w:t>
-            </w:r>
+                <w:del w:id="109" w:author="Mohammad Nayeem Hasan" w:date="2023-06-04T18:23:00Z"/>
+                <w:rFonts w:ascii="Times New Roman" w:hAnsi="Times New Roman" w:cs="Times New Roman"/>
+                <w:sz w:val="24"/>
+                <w:szCs w:val="24"/>
+              </w:rPr>
+            </w:pPr>
+            <w:del w:id="110" w:author="Mohammad Nayeem Hasan" w:date="2023-06-04T18:23:00Z">
+              <w:r>
+                <w:rPr>
+                  <w:rFonts w:ascii="Times New Roman" w:hAnsi="Times New Roman" w:cs="Times New Roman"/>
+                  <w:sz w:val="24"/>
+                  <w:szCs w:val="24"/>
+                </w:rPr>
+                <w:delText>95% CI</w:delText>
+              </w:r>
+            </w:del>
           </w:p>
         </w:tc>
         <w:tc>
@@ -2756,19 +2764,22 @@
           <w:p>
             <w:pPr>
               <w:rPr>
-                <w:rFonts w:ascii="Times New Roman" w:hAnsi="Times New Roman" w:cs="Times New Roman"/>
-                <w:sz w:val="24"/>
-                <w:szCs w:val="24"/>
-              </w:rPr>
-            </w:pPr>
-            <w:r>
-              <w:rPr>
-                <w:rFonts w:ascii="Times New Roman" w:hAnsi="Times New Roman" w:cs="Times New Roman"/>
-                <w:sz w:val="24"/>
-                <w:szCs w:val="24"/>
-              </w:rPr>
-              <w:t>P-value</w:t>
-            </w:r>
+                <w:del w:id="111" w:author="Mohammad Nayeem Hasan" w:date="2023-06-04T18:23:00Z"/>
+                <w:rFonts w:ascii="Times New Roman" w:hAnsi="Times New Roman" w:cs="Times New Roman"/>
+                <w:sz w:val="24"/>
+                <w:szCs w:val="24"/>
+              </w:rPr>
+            </w:pPr>
+            <w:del w:id="112" w:author="Mohammad Nayeem Hasan" w:date="2023-06-04T18:23:00Z">
+              <w:r>
+                <w:rPr>
+                  <w:rFonts w:ascii="Times New Roman" w:hAnsi="Times New Roman" w:cs="Times New Roman"/>
+                  <w:sz w:val="24"/>
+                  <w:szCs w:val="24"/>
+                </w:rPr>
+                <w:delText>P-value</w:delText>
+              </w:r>
+            </w:del>
           </w:p>
         </w:tc>
         <w:tc>
@@ -2778,19 +2789,22 @@
           <w:p>
             <w:pPr>
               <w:rPr>
-                <w:rFonts w:ascii="Times New Roman" w:hAnsi="Times New Roman" w:cs="Times New Roman"/>
-                <w:sz w:val="24"/>
-                <w:szCs w:val="24"/>
-              </w:rPr>
-            </w:pPr>
-            <w:r>
-              <w:rPr>
-                <w:rFonts w:ascii="Times New Roman" w:hAnsi="Times New Roman" w:cs="Times New Roman"/>
-                <w:sz w:val="24"/>
-                <w:szCs w:val="24"/>
-              </w:rPr>
-              <w:t>Estimate</w:t>
-            </w:r>
+                <w:del w:id="113" w:author="Mohammad Nayeem Hasan" w:date="2023-06-04T18:23:00Z"/>
+                <w:rFonts w:ascii="Times New Roman" w:hAnsi="Times New Roman" w:cs="Times New Roman"/>
+                <w:sz w:val="24"/>
+                <w:szCs w:val="24"/>
+              </w:rPr>
+            </w:pPr>
+            <w:del w:id="114" w:author="Mohammad Nayeem Hasan" w:date="2023-06-04T18:23:00Z">
+              <w:r>
+                <w:rPr>
+                  <w:rFonts w:ascii="Times New Roman" w:hAnsi="Times New Roman" w:cs="Times New Roman"/>
+                  <w:sz w:val="24"/>
+                  <w:szCs w:val="24"/>
+                </w:rPr>
+                <w:delText>Estimate</w:delText>
+              </w:r>
+            </w:del>
           </w:p>
         </w:tc>
         <w:tc>
@@ -2800,19 +2814,22 @@
           <w:p>
             <w:pPr>
               <w:rPr>
-                <w:rFonts w:ascii="Times New Roman" w:hAnsi="Times New Roman" w:cs="Times New Roman"/>
-                <w:sz w:val="24"/>
-                <w:szCs w:val="24"/>
-              </w:rPr>
-            </w:pPr>
-            <w:r>
-              <w:rPr>
-                <w:rFonts w:ascii="Times New Roman" w:hAnsi="Times New Roman" w:cs="Times New Roman"/>
-                <w:sz w:val="24"/>
-                <w:szCs w:val="24"/>
-              </w:rPr>
-              <w:t>95% CI</w:t>
-            </w:r>
+                <w:del w:id="115" w:author="Mohammad Nayeem Hasan" w:date="2023-06-04T18:23:00Z"/>
+                <w:rFonts w:ascii="Times New Roman" w:hAnsi="Times New Roman" w:cs="Times New Roman"/>
+                <w:sz w:val="24"/>
+                <w:szCs w:val="24"/>
+              </w:rPr>
+            </w:pPr>
+            <w:del w:id="116" w:author="Mohammad Nayeem Hasan" w:date="2023-06-04T18:23:00Z">
+              <w:r>
+                <w:rPr>
+                  <w:rFonts w:ascii="Times New Roman" w:hAnsi="Times New Roman" w:cs="Times New Roman"/>
+                  <w:sz w:val="24"/>
+                  <w:szCs w:val="24"/>
+                </w:rPr>
+                <w:delText>95% CI</w:delText>
+              </w:r>
+            </w:del>
           </w:p>
         </w:tc>
         <w:tc>
@@ -2822,19 +2839,22 @@
           <w:p>
             <w:pPr>
               <w:rPr>
-                <w:rFonts w:ascii="Times New Roman" w:hAnsi="Times New Roman" w:cs="Times New Roman"/>
-                <w:sz w:val="24"/>
-                <w:szCs w:val="24"/>
-              </w:rPr>
-            </w:pPr>
-            <w:r>
-              <w:rPr>
-                <w:rFonts w:ascii="Times New Roman" w:hAnsi="Times New Roman" w:cs="Times New Roman"/>
-                <w:sz w:val="24"/>
-                <w:szCs w:val="24"/>
-              </w:rPr>
-              <w:t>P-value</w:t>
-            </w:r>
+                <w:del w:id="117" w:author="Mohammad Nayeem Hasan" w:date="2023-06-04T18:23:00Z"/>
+                <w:rFonts w:ascii="Times New Roman" w:hAnsi="Times New Roman" w:cs="Times New Roman"/>
+                <w:sz w:val="24"/>
+                <w:szCs w:val="24"/>
+              </w:rPr>
+            </w:pPr>
+            <w:del w:id="118" w:author="Mohammad Nayeem Hasan" w:date="2023-06-04T18:23:00Z">
+              <w:r>
+                <w:rPr>
+                  <w:rFonts w:ascii="Times New Roman" w:hAnsi="Times New Roman" w:cs="Times New Roman"/>
+                  <w:sz w:val="24"/>
+                  <w:szCs w:val="24"/>
+                </w:rPr>
+                <w:delText>P-value</w:delText>
+              </w:r>
+            </w:del>
           </w:p>
         </w:tc>
         <w:tc>
@@ -2844,19 +2864,22 @@
           <w:p>
             <w:pPr>
               <w:rPr>
-                <w:rFonts w:ascii="Times New Roman" w:hAnsi="Times New Roman" w:cs="Times New Roman"/>
-                <w:sz w:val="24"/>
-                <w:szCs w:val="24"/>
-              </w:rPr>
-            </w:pPr>
-            <w:r>
-              <w:rPr>
-                <w:rFonts w:ascii="Times New Roman" w:hAnsi="Times New Roman" w:cs="Times New Roman"/>
-                <w:sz w:val="24"/>
-                <w:szCs w:val="24"/>
-              </w:rPr>
-              <w:t>Estimate</w:t>
-            </w:r>
+                <w:del w:id="119" w:author="Mohammad Nayeem Hasan" w:date="2023-06-04T18:23:00Z"/>
+                <w:rFonts w:ascii="Times New Roman" w:hAnsi="Times New Roman" w:cs="Times New Roman"/>
+                <w:sz w:val="24"/>
+                <w:szCs w:val="24"/>
+              </w:rPr>
+            </w:pPr>
+            <w:del w:id="120" w:author="Mohammad Nayeem Hasan" w:date="2023-06-04T18:23:00Z">
+              <w:r>
+                <w:rPr>
+                  <w:rFonts w:ascii="Times New Roman" w:hAnsi="Times New Roman" w:cs="Times New Roman"/>
+                  <w:sz w:val="24"/>
+                  <w:szCs w:val="24"/>
+                </w:rPr>
+                <w:delText>Estimate</w:delText>
+              </w:r>
+            </w:del>
           </w:p>
         </w:tc>
         <w:tc>
@@ -2866,19 +2889,22 @@
           <w:p>
             <w:pPr>
               <w:rPr>
-                <w:rFonts w:ascii="Times New Roman" w:hAnsi="Times New Roman" w:cs="Times New Roman"/>
-                <w:sz w:val="24"/>
-                <w:szCs w:val="24"/>
-              </w:rPr>
-            </w:pPr>
-            <w:r>
-              <w:rPr>
-                <w:rFonts w:ascii="Times New Roman" w:hAnsi="Times New Roman" w:cs="Times New Roman"/>
-                <w:sz w:val="24"/>
-                <w:szCs w:val="24"/>
-              </w:rPr>
-              <w:t>95% CI</w:t>
-            </w:r>
+                <w:del w:id="121" w:author="Mohammad Nayeem Hasan" w:date="2023-06-04T18:23:00Z"/>
+                <w:rFonts w:ascii="Times New Roman" w:hAnsi="Times New Roman" w:cs="Times New Roman"/>
+                <w:sz w:val="24"/>
+                <w:szCs w:val="24"/>
+              </w:rPr>
+            </w:pPr>
+            <w:del w:id="122" w:author="Mohammad Nayeem Hasan" w:date="2023-06-04T18:23:00Z">
+              <w:r>
+                <w:rPr>
+                  <w:rFonts w:ascii="Times New Roman" w:hAnsi="Times New Roman" w:cs="Times New Roman"/>
+                  <w:sz w:val="24"/>
+                  <w:szCs w:val="24"/>
+                </w:rPr>
+                <w:delText>95% CI</w:delText>
+              </w:r>
+            </w:del>
           </w:p>
         </w:tc>
         <w:tc>
@@ -2888,23 +2914,29 @@
           <w:p>
             <w:pPr>
               <w:rPr>
-                <w:rFonts w:ascii="Times New Roman" w:hAnsi="Times New Roman" w:cs="Times New Roman"/>
-                <w:sz w:val="24"/>
-                <w:szCs w:val="24"/>
-              </w:rPr>
-            </w:pPr>
-            <w:r>
-              <w:rPr>
-                <w:rFonts w:ascii="Times New Roman" w:hAnsi="Times New Roman" w:cs="Times New Roman"/>
-                <w:sz w:val="24"/>
-                <w:szCs w:val="24"/>
-              </w:rPr>
-              <w:t>P-value</w:t>
-            </w:r>
+                <w:del w:id="123" w:author="Mohammad Nayeem Hasan" w:date="2023-06-04T18:23:00Z"/>
+                <w:rFonts w:ascii="Times New Roman" w:hAnsi="Times New Roman" w:cs="Times New Roman"/>
+                <w:sz w:val="24"/>
+                <w:szCs w:val="24"/>
+              </w:rPr>
+            </w:pPr>
+            <w:del w:id="124" w:author="Mohammad Nayeem Hasan" w:date="2023-06-04T18:23:00Z">
+              <w:r>
+                <w:rPr>
+                  <w:rFonts w:ascii="Times New Roman" w:hAnsi="Times New Roman" w:cs="Times New Roman"/>
+                  <w:sz w:val="24"/>
+                  <w:szCs w:val="24"/>
+                </w:rPr>
+                <w:delText>P-value</w:delText>
+              </w:r>
+            </w:del>
           </w:p>
         </w:tc>
       </w:tr>
       <w:tr>
+        <w:trPr>
+          <w:del w:id="125" w:author="Mohammad Nayeem Hasan" w:date="2023-06-04T18:23:00Z"/>
+        </w:trPr>
         <w:tc>
           <w:tcPr>
             <w:tcW w:w="307" w:type="pct"/>
@@ -2912,19 +2944,22 @@
           <w:p>
             <w:pPr>
               <w:rPr>
-                <w:rFonts w:ascii="Times New Roman" w:hAnsi="Times New Roman" w:cs="Times New Roman"/>
-                <w:sz w:val="24"/>
-                <w:szCs w:val="24"/>
-              </w:rPr>
-            </w:pPr>
-            <w:r>
-              <w:rPr>
-                <w:rFonts w:ascii="Times New Roman" w:hAnsi="Times New Roman" w:cs="Times New Roman"/>
-                <w:sz w:val="24"/>
-                <w:szCs w:val="24"/>
-              </w:rPr>
-              <w:t>Total cases</w:t>
-            </w:r>
+                <w:del w:id="126" w:author="Mohammad Nayeem Hasan" w:date="2023-06-04T18:23:00Z"/>
+                <w:rFonts w:ascii="Times New Roman" w:hAnsi="Times New Roman" w:cs="Times New Roman"/>
+                <w:sz w:val="24"/>
+                <w:szCs w:val="24"/>
+              </w:rPr>
+            </w:pPr>
+            <w:del w:id="127" w:author="Mohammad Nayeem Hasan" w:date="2023-06-04T18:23:00Z">
+              <w:r>
+                <w:rPr>
+                  <w:rFonts w:ascii="Times New Roman" w:hAnsi="Times New Roman" w:cs="Times New Roman"/>
+                  <w:sz w:val="24"/>
+                  <w:szCs w:val="24"/>
+                </w:rPr>
+                <w:delText>Total cases</w:delText>
+              </w:r>
+            </w:del>
           </w:p>
         </w:tc>
         <w:tc>
@@ -2934,30 +2969,23 @@
           <w:p>
             <w:pPr>
               <w:rPr>
-                <w:rFonts w:ascii="Times New Roman" w:hAnsi="Times New Roman" w:cs="Times New Roman"/>
-                <w:sz w:val="24"/>
-                <w:szCs w:val="24"/>
-              </w:rPr>
-            </w:pPr>
-            <w:r>
-              <w:rPr>
-                <w:rFonts w:ascii="Times New Roman" w:hAnsi="Times New Roman" w:cs="Times New Roman"/>
-                <w:sz w:val="24"/>
-                <w:szCs w:val="24"/>
-              </w:rPr>
-              <w:t>0.0</w:t>
-            </w:r>
-            <w:ins w:id="80" w:author="Mohammad Nayeem Hasan" w:date="2023-05-17T20:54:00Z">
-              <w:r>
-                <w:rPr>
-                  <w:rFonts w:ascii="Times New Roman" w:hAnsi="Times New Roman" w:cs="Times New Roman"/>
-                  <w:sz w:val="24"/>
-                  <w:szCs w:val="24"/>
-                </w:rPr>
-                <w:t>5</w:t>
-              </w:r>
-            </w:ins>
-            <w:del w:id="81" w:author="Mohammad Nayeem Hasan" w:date="2023-05-17T20:54:00Z">
+                <w:del w:id="128" w:author="Mohammad Nayeem Hasan" w:date="2023-06-04T18:23:00Z"/>
+                <w:rFonts w:ascii="Times New Roman" w:hAnsi="Times New Roman" w:cs="Times New Roman"/>
+                <w:sz w:val="24"/>
+                <w:szCs w:val="24"/>
+              </w:rPr>
+            </w:pPr>
+            <w:del w:id="129" w:author="Mohammad Nayeem Hasan" w:date="2023-06-04T18:23:00Z">
+              <w:r>
+                <w:rPr>
+                  <w:rFonts w:ascii="Times New Roman" w:hAnsi="Times New Roman" w:cs="Times New Roman"/>
+                  <w:sz w:val="24"/>
+                  <w:szCs w:val="24"/>
+                </w:rPr>
+                <w:delText>0.0</w:delText>
+              </w:r>
+            </w:del>
+            <w:del w:id="130" w:author="Mohammad Nayeem Hasan" w:date="2023-05-17T20:54:00Z">
               <w:r>
                 <w:rPr>
                   <w:rFonts w:ascii="Times New Roman" w:hAnsi="Times New Roman" w:cs="Times New Roman"/>
@@ -2967,14 +2995,16 @@
                 <w:delText>4</w:delText>
               </w:r>
             </w:del>
-            <w:r>
-              <w:rPr>
-                <w:rFonts w:ascii="Times New Roman" w:hAnsi="Times New Roman" w:cs="Times New Roman"/>
-                <w:sz w:val="24"/>
-                <w:szCs w:val="24"/>
-              </w:rPr>
-              <w:t>%</w:t>
-            </w:r>
+            <w:del w:id="131" w:author="Mohammad Nayeem Hasan" w:date="2023-06-04T18:23:00Z">
+              <w:r>
+                <w:rPr>
+                  <w:rFonts w:ascii="Times New Roman" w:hAnsi="Times New Roman" w:cs="Times New Roman"/>
+                  <w:sz w:val="24"/>
+                  <w:szCs w:val="24"/>
+                </w:rPr>
+                <w:delText>%</w:delText>
+              </w:r>
+            </w:del>
           </w:p>
         </w:tc>
         <w:tc>
@@ -2984,30 +3014,23 @@
           <w:p>
             <w:pPr>
               <w:rPr>
-                <w:rFonts w:ascii="Times New Roman" w:hAnsi="Times New Roman" w:cs="Times New Roman"/>
-                <w:sz w:val="24"/>
-                <w:szCs w:val="24"/>
-              </w:rPr>
-            </w:pPr>
-            <w:r>
-              <w:rPr>
-                <w:rFonts w:ascii="Times New Roman" w:hAnsi="Times New Roman" w:cs="Times New Roman"/>
-                <w:sz w:val="24"/>
-                <w:szCs w:val="24"/>
-              </w:rPr>
-              <w:t>0.0</w:t>
-            </w:r>
-            <w:ins w:id="82" w:author="Mohammad Nayeem Hasan" w:date="2023-05-17T20:54:00Z">
-              <w:r>
-                <w:rPr>
-                  <w:rFonts w:ascii="Times New Roman" w:hAnsi="Times New Roman" w:cs="Times New Roman"/>
-                  <w:sz w:val="24"/>
-                  <w:szCs w:val="24"/>
-                </w:rPr>
-                <w:t>3</w:t>
-              </w:r>
-            </w:ins>
-            <w:del w:id="83" w:author="Mohammad Nayeem Hasan" w:date="2023-05-17T20:54:00Z">
+                <w:del w:id="132" w:author="Mohammad Nayeem Hasan" w:date="2023-06-04T18:23:00Z"/>
+                <w:rFonts w:ascii="Times New Roman" w:hAnsi="Times New Roman" w:cs="Times New Roman"/>
+                <w:sz w:val="24"/>
+                <w:szCs w:val="24"/>
+              </w:rPr>
+            </w:pPr>
+            <w:del w:id="133" w:author="Mohammad Nayeem Hasan" w:date="2023-06-04T18:23:00Z">
+              <w:r>
+                <w:rPr>
+                  <w:rFonts w:ascii="Times New Roman" w:hAnsi="Times New Roman" w:cs="Times New Roman"/>
+                  <w:sz w:val="24"/>
+                  <w:szCs w:val="24"/>
+                </w:rPr>
+                <w:delText>0.0</w:delText>
+              </w:r>
+            </w:del>
+            <w:del w:id="134" w:author="Mohammad Nayeem Hasan" w:date="2023-05-17T20:54:00Z">
               <w:r>
                 <w:rPr>
                   <w:rFonts w:ascii="Times New Roman" w:hAnsi="Times New Roman" w:cs="Times New Roman"/>
@@ -3017,25 +3040,17 @@
                 <w:delText>5</w:delText>
               </w:r>
             </w:del>
-            <w:r>
-              <w:rPr>
-                <w:rFonts w:ascii="Times New Roman" w:hAnsi="Times New Roman" w:cs="Times New Roman"/>
-                <w:sz w:val="24"/>
-                <w:szCs w:val="24"/>
-              </w:rPr>
-              <w:t>% to 0.0</w:t>
-            </w:r>
-            <w:ins w:id="84" w:author="Mohammad Nayeem Hasan" w:date="2023-05-17T20:54:00Z">
-              <w:r>
-                <w:rPr>
-                  <w:rFonts w:ascii="Times New Roman" w:hAnsi="Times New Roman" w:cs="Times New Roman"/>
-                  <w:sz w:val="24"/>
-                  <w:szCs w:val="24"/>
-                </w:rPr>
-                <w:t>9</w:t>
-              </w:r>
-            </w:ins>
-            <w:del w:id="85" w:author="Mohammad Nayeem Hasan" w:date="2023-05-17T20:54:00Z">
+            <w:del w:id="135" w:author="Mohammad Nayeem Hasan" w:date="2023-06-04T18:23:00Z">
+              <w:r>
+                <w:rPr>
+                  <w:rFonts w:ascii="Times New Roman" w:hAnsi="Times New Roman" w:cs="Times New Roman"/>
+                  <w:sz w:val="24"/>
+                  <w:szCs w:val="24"/>
+                </w:rPr>
+                <w:delText>% to 0.0</w:delText>
+              </w:r>
+            </w:del>
+            <w:del w:id="136" w:author="Mohammad Nayeem Hasan" w:date="2023-05-17T20:54:00Z">
               <w:r>
                 <w:rPr>
                   <w:rFonts w:ascii="Times New Roman" w:hAnsi="Times New Roman" w:cs="Times New Roman"/>
@@ -3045,14 +3060,16 @@
                 <w:delText>7</w:delText>
               </w:r>
             </w:del>
-            <w:r>
-              <w:rPr>
-                <w:rFonts w:ascii="Times New Roman" w:hAnsi="Times New Roman" w:cs="Times New Roman"/>
-                <w:sz w:val="24"/>
-                <w:szCs w:val="24"/>
-              </w:rPr>
-              <w:t>%</w:t>
-            </w:r>
+            <w:del w:id="137" w:author="Mohammad Nayeem Hasan" w:date="2023-06-04T18:23:00Z">
+              <w:r>
+                <w:rPr>
+                  <w:rFonts w:ascii="Times New Roman" w:hAnsi="Times New Roman" w:cs="Times New Roman"/>
+                  <w:sz w:val="24"/>
+                  <w:szCs w:val="24"/>
+                </w:rPr>
+                <w:delText>%</w:delText>
+              </w:r>
+            </w:del>
           </w:p>
         </w:tc>
         <w:tc>
@@ -3062,30 +3079,23 @@
           <w:p>
             <w:pPr>
               <w:rPr>
-                <w:rFonts w:ascii="Times New Roman" w:hAnsi="Times New Roman" w:cs="Times New Roman"/>
-                <w:sz w:val="24"/>
-                <w:szCs w:val="24"/>
-              </w:rPr>
-            </w:pPr>
-            <w:r>
-              <w:rPr>
-                <w:rFonts w:ascii="Times New Roman" w:hAnsi="Times New Roman" w:cs="Times New Roman"/>
-                <w:sz w:val="24"/>
-                <w:szCs w:val="24"/>
-              </w:rPr>
-              <w:t>0.0</w:t>
-            </w:r>
-            <w:ins w:id="86" w:author="Mohammad Nayeem Hasan" w:date="2023-05-17T20:53:00Z">
-              <w:r>
-                <w:rPr>
-                  <w:rFonts w:ascii="Times New Roman" w:hAnsi="Times New Roman" w:cs="Times New Roman"/>
-                  <w:sz w:val="24"/>
-                  <w:szCs w:val="24"/>
-                </w:rPr>
-                <w:t>69</w:t>
-              </w:r>
-            </w:ins>
-            <w:del w:id="87" w:author="Mohammad Nayeem Hasan" w:date="2023-05-17T20:53:00Z">
+                <w:del w:id="138" w:author="Mohammad Nayeem Hasan" w:date="2023-06-04T18:23:00Z"/>
+                <w:rFonts w:ascii="Times New Roman" w:hAnsi="Times New Roman" w:cs="Times New Roman"/>
+                <w:sz w:val="24"/>
+                <w:szCs w:val="24"/>
+              </w:rPr>
+            </w:pPr>
+            <w:del w:id="139" w:author="Mohammad Nayeem Hasan" w:date="2023-06-04T18:23:00Z">
+              <w:r>
+                <w:rPr>
+                  <w:rFonts w:ascii="Times New Roman" w:hAnsi="Times New Roman" w:cs="Times New Roman"/>
+                  <w:sz w:val="24"/>
+                  <w:szCs w:val="24"/>
+                </w:rPr>
+                <w:delText>0.0</w:delText>
+              </w:r>
+            </w:del>
+            <w:del w:id="140" w:author="Mohammad Nayeem Hasan" w:date="2023-05-17T20:53:00Z">
               <w:r>
                 <w:rPr>
                   <w:rFonts w:ascii="Times New Roman" w:hAnsi="Times New Roman" w:cs="Times New Roman"/>
@@ -3104,30 +3114,23 @@
           <w:p>
             <w:pPr>
               <w:rPr>
-                <w:rFonts w:ascii="Times New Roman" w:hAnsi="Times New Roman" w:cs="Times New Roman"/>
-                <w:sz w:val="24"/>
-                <w:szCs w:val="24"/>
-              </w:rPr>
-            </w:pPr>
-            <w:r>
-              <w:rPr>
-                <w:rFonts w:ascii="Times New Roman" w:hAnsi="Times New Roman" w:cs="Times New Roman"/>
-                <w:sz w:val="24"/>
-                <w:szCs w:val="24"/>
-              </w:rPr>
-              <w:t>0.</w:t>
-            </w:r>
-            <w:ins w:id="88" w:author="Mohammad Nayeem Hasan" w:date="2023-05-17T20:59:00Z">
-              <w:r>
-                <w:rPr>
-                  <w:rFonts w:ascii="Times New Roman" w:hAnsi="Times New Roman" w:cs="Times New Roman"/>
-                  <w:sz w:val="24"/>
-                  <w:szCs w:val="24"/>
-                </w:rPr>
-                <w:t>41</w:t>
-              </w:r>
-            </w:ins>
-            <w:del w:id="89" w:author="Mohammad Nayeem Hasan" w:date="2023-05-17T20:59:00Z">
+                <w:del w:id="141" w:author="Mohammad Nayeem Hasan" w:date="2023-06-04T18:23:00Z"/>
+                <w:rFonts w:ascii="Times New Roman" w:hAnsi="Times New Roman" w:cs="Times New Roman"/>
+                <w:sz w:val="24"/>
+                <w:szCs w:val="24"/>
+              </w:rPr>
+            </w:pPr>
+            <w:del w:id="142" w:author="Mohammad Nayeem Hasan" w:date="2023-06-04T18:23:00Z">
+              <w:r>
+                <w:rPr>
+                  <w:rFonts w:ascii="Times New Roman" w:hAnsi="Times New Roman" w:cs="Times New Roman"/>
+                  <w:sz w:val="24"/>
+                  <w:szCs w:val="24"/>
+                </w:rPr>
+                <w:delText>0.</w:delText>
+              </w:r>
+            </w:del>
+            <w:del w:id="143" w:author="Mohammad Nayeem Hasan" w:date="2023-05-17T20:59:00Z">
               <w:r>
                 <w:rPr>
                   <w:rFonts w:ascii="Times New Roman" w:hAnsi="Times New Roman" w:cs="Times New Roman"/>
@@ -3146,12 +3149,13 @@
           <w:p>
             <w:pPr>
               <w:rPr>
-                <w:rFonts w:ascii="Times New Roman" w:hAnsi="Times New Roman" w:cs="Times New Roman"/>
-                <w:sz w:val="24"/>
-                <w:szCs w:val="24"/>
-              </w:rPr>
-            </w:pPr>
-            <w:del w:id="90" w:author="Mohammad Nayeem Hasan" w:date="2023-05-17T20:58:00Z">
+                <w:del w:id="144" w:author="Mohammad Nayeem Hasan" w:date="2023-06-04T18:23:00Z"/>
+                <w:rFonts w:ascii="Times New Roman" w:hAnsi="Times New Roman" w:cs="Times New Roman"/>
+                <w:sz w:val="24"/>
+                <w:szCs w:val="24"/>
+              </w:rPr>
+            </w:pPr>
+            <w:del w:id="145" w:author="Mohammad Nayeem Hasan" w:date="2023-05-17T20:58:00Z">
               <w:r>
                 <w:rPr>
                   <w:rFonts w:ascii="Times New Roman" w:hAnsi="Times New Roman" w:cs="Times New Roman"/>
@@ -3161,25 +3165,17 @@
                 <w:delText>-</w:delText>
               </w:r>
             </w:del>
-            <w:r>
-              <w:rPr>
-                <w:rFonts w:ascii="Times New Roman" w:hAnsi="Times New Roman" w:cs="Times New Roman"/>
-                <w:sz w:val="24"/>
-                <w:szCs w:val="24"/>
-              </w:rPr>
-              <w:t>0.</w:t>
-            </w:r>
-            <w:ins w:id="91" w:author="Mohammad Nayeem Hasan" w:date="2023-05-17T20:58:00Z">
-              <w:r>
-                <w:rPr>
-                  <w:rFonts w:ascii="Times New Roman" w:hAnsi="Times New Roman" w:cs="Times New Roman"/>
-                  <w:sz w:val="24"/>
-                  <w:szCs w:val="24"/>
-                </w:rPr>
-                <w:t>1</w:t>
-              </w:r>
-            </w:ins>
-            <w:del w:id="92" w:author="Mohammad Nayeem Hasan" w:date="2023-05-17T20:58:00Z">
+            <w:del w:id="146" w:author="Mohammad Nayeem Hasan" w:date="2023-06-04T18:23:00Z">
+              <w:r>
+                <w:rPr>
+                  <w:rFonts w:ascii="Times New Roman" w:hAnsi="Times New Roman" w:cs="Times New Roman"/>
+                  <w:sz w:val="24"/>
+                  <w:szCs w:val="24"/>
+                </w:rPr>
+                <w:delText>0.</w:delText>
+              </w:r>
+            </w:del>
+            <w:del w:id="147" w:author="Mohammad Nayeem Hasan" w:date="2023-05-17T20:58:00Z">
               <w:r>
                 <w:rPr>
                   <w:rFonts w:ascii="Times New Roman" w:hAnsi="Times New Roman" w:cs="Times New Roman"/>
@@ -3189,43 +3185,25 @@
                 <w:delText>3</w:delText>
               </w:r>
             </w:del>
-            <w:r>
-              <w:rPr>
-                <w:rFonts w:ascii="Times New Roman" w:hAnsi="Times New Roman" w:cs="Times New Roman"/>
-                <w:sz w:val="24"/>
-                <w:szCs w:val="24"/>
-              </w:rPr>
-              <w:t>0</w:t>
-            </w:r>
-            <w:r>
-              <w:rPr>
-                <w:rFonts w:ascii="Times New Roman" w:hAnsi="Times New Roman" w:cs="Times New Roman"/>
-                <w:sz w:val="24"/>
-                <w:szCs w:val="24"/>
-              </w:rPr>
-              <w:t xml:space="preserve"> to </w:t>
-            </w:r>
-            <w:ins w:id="93" w:author="Mohammad Nayeem Hasan" w:date="2023-05-17T20:58:00Z">
-              <w:r>
-                <w:rPr>
-                  <w:rFonts w:ascii="Times New Roman" w:hAnsi="Times New Roman" w:cs="Times New Roman"/>
-                  <w:sz w:val="24"/>
-                  <w:szCs w:val="24"/>
-                </w:rPr>
-                <w:t>0</w:t>
-              </w:r>
-            </w:ins>
-            <w:ins w:id="94" w:author="Mohammad Nayeem Hasan" w:date="2023-05-17T20:59:00Z">
-              <w:r>
-                <w:rPr>
-                  <w:rFonts w:ascii="Times New Roman" w:hAnsi="Times New Roman" w:cs="Times New Roman"/>
-                  <w:sz w:val="24"/>
-                  <w:szCs w:val="24"/>
-                </w:rPr>
-                <w:t>.81</w:t>
-              </w:r>
-            </w:ins>
-            <w:del w:id="95" w:author="Mohammad Nayeem Hasan" w:date="2023-05-17T20:58:00Z">
+            <w:del w:id="148" w:author="Mohammad Nayeem Hasan" w:date="2023-06-04T18:23:00Z">
+              <w:r>
+                <w:rPr>
+                  <w:rFonts w:ascii="Times New Roman" w:hAnsi="Times New Roman" w:cs="Times New Roman"/>
+                  <w:sz w:val="24"/>
+                  <w:szCs w:val="24"/>
+                </w:rPr>
+                <w:delText>0</w:delText>
+              </w:r>
+              <w:r>
+                <w:rPr>
+                  <w:rFonts w:ascii="Times New Roman" w:hAnsi="Times New Roman" w:cs="Times New Roman"/>
+                  <w:sz w:val="24"/>
+                  <w:szCs w:val="24"/>
+                </w:rPr>
+                <w:delText xml:space="preserve"> to </w:delText>
+              </w:r>
+            </w:del>
+            <w:del w:id="149" w:author="Mohammad Nayeem Hasan" w:date="2023-05-17T20:58:00Z">
               <w:r>
                 <w:rPr>
                   <w:rFonts w:ascii="Times New Roman" w:hAnsi="Times New Roman" w:cs="Times New Roman"/>
@@ -3252,30 +3230,23 @@
           <w:p>
             <w:pPr>
               <w:rPr>
-                <w:rFonts w:ascii="Times New Roman" w:hAnsi="Times New Roman" w:cs="Times New Roman"/>
-                <w:sz w:val="24"/>
-                <w:szCs w:val="24"/>
-              </w:rPr>
-            </w:pPr>
-            <w:r>
-              <w:rPr>
-                <w:rFonts w:ascii="Times New Roman" w:hAnsi="Times New Roman" w:cs="Times New Roman"/>
-                <w:sz w:val="24"/>
-                <w:szCs w:val="24"/>
-              </w:rPr>
-              <w:t>0.</w:t>
-            </w:r>
-            <w:ins w:id="96" w:author="Mohammad Nayeem Hasan" w:date="2023-05-17T20:58:00Z">
-              <w:r>
-                <w:rPr>
-                  <w:rFonts w:ascii="Times New Roman" w:hAnsi="Times New Roman" w:cs="Times New Roman"/>
-                  <w:sz w:val="24"/>
-                  <w:szCs w:val="24"/>
-                </w:rPr>
-                <w:t>075</w:t>
-              </w:r>
-            </w:ins>
-            <w:del w:id="97" w:author="Mohammad Nayeem Hasan" w:date="2023-05-17T20:58:00Z">
+                <w:del w:id="150" w:author="Mohammad Nayeem Hasan" w:date="2023-06-04T18:23:00Z"/>
+                <w:rFonts w:ascii="Times New Roman" w:hAnsi="Times New Roman" w:cs="Times New Roman"/>
+                <w:sz w:val="24"/>
+                <w:szCs w:val="24"/>
+              </w:rPr>
+            </w:pPr>
+            <w:del w:id="151" w:author="Mohammad Nayeem Hasan" w:date="2023-06-04T18:23:00Z">
+              <w:r>
+                <w:rPr>
+                  <w:rFonts w:ascii="Times New Roman" w:hAnsi="Times New Roman" w:cs="Times New Roman"/>
+                  <w:sz w:val="24"/>
+                  <w:szCs w:val="24"/>
+                </w:rPr>
+                <w:delText>0.</w:delText>
+              </w:r>
+            </w:del>
+            <w:del w:id="152" w:author="Mohammad Nayeem Hasan" w:date="2023-05-17T20:58:00Z">
               <w:r>
                 <w:rPr>
                   <w:rFonts w:ascii="Times New Roman" w:hAnsi="Times New Roman" w:cs="Times New Roman"/>
@@ -3302,30 +3273,23 @@
           <w:p>
             <w:pPr>
               <w:rPr>
-                <w:rFonts w:ascii="Times New Roman" w:hAnsi="Times New Roman" w:cs="Times New Roman"/>
-                <w:sz w:val="24"/>
-                <w:szCs w:val="24"/>
-              </w:rPr>
-            </w:pPr>
-            <w:r>
-              <w:rPr>
-                <w:rFonts w:ascii="Times New Roman" w:hAnsi="Times New Roman" w:cs="Times New Roman"/>
-                <w:sz w:val="24"/>
-                <w:szCs w:val="24"/>
-              </w:rPr>
-              <w:t>0.0</w:t>
-            </w:r>
-            <w:ins w:id="98" w:author="Mohammad Nayeem Hasan" w:date="2023-05-17T20:24:00Z">
-              <w:r>
-                <w:rPr>
-                  <w:rFonts w:ascii="Times New Roman" w:hAnsi="Times New Roman" w:cs="Times New Roman"/>
-                  <w:sz w:val="24"/>
-                  <w:szCs w:val="24"/>
-                </w:rPr>
-                <w:t>6</w:t>
-              </w:r>
-            </w:ins>
-            <w:del w:id="99" w:author="Mohammad Nayeem Hasan" w:date="2023-05-17T20:24:00Z">
+                <w:del w:id="153" w:author="Mohammad Nayeem Hasan" w:date="2023-06-04T18:23:00Z"/>
+                <w:rFonts w:ascii="Times New Roman" w:hAnsi="Times New Roman" w:cs="Times New Roman"/>
+                <w:sz w:val="24"/>
+                <w:szCs w:val="24"/>
+              </w:rPr>
+            </w:pPr>
+            <w:del w:id="154" w:author="Mohammad Nayeem Hasan" w:date="2023-06-04T18:23:00Z">
+              <w:r>
+                <w:rPr>
+                  <w:rFonts w:ascii="Times New Roman" w:hAnsi="Times New Roman" w:cs="Times New Roman"/>
+                  <w:sz w:val="24"/>
+                  <w:szCs w:val="24"/>
+                </w:rPr>
+                <w:delText>0.0</w:delText>
+              </w:r>
+            </w:del>
+            <w:del w:id="155" w:author="Mohammad Nayeem Hasan" w:date="2023-05-17T20:24:00Z">
               <w:r>
                 <w:rPr>
                   <w:rFonts w:ascii="Times New Roman" w:hAnsi="Times New Roman" w:cs="Times New Roman"/>
@@ -3335,14 +3299,16 @@
                 <w:delText>4</w:delText>
               </w:r>
             </w:del>
-            <w:r>
-              <w:rPr>
-                <w:rFonts w:ascii="Times New Roman" w:hAnsi="Times New Roman" w:cs="Times New Roman"/>
-                <w:sz w:val="24"/>
-                <w:szCs w:val="24"/>
-              </w:rPr>
-              <w:t>%</w:t>
-            </w:r>
+            <w:del w:id="156" w:author="Mohammad Nayeem Hasan" w:date="2023-06-04T18:23:00Z">
+              <w:r>
+                <w:rPr>
+                  <w:rFonts w:ascii="Times New Roman" w:hAnsi="Times New Roman" w:cs="Times New Roman"/>
+                  <w:sz w:val="24"/>
+                  <w:szCs w:val="24"/>
+                </w:rPr>
+                <w:delText>%</w:delText>
+              </w:r>
+            </w:del>
           </w:p>
         </w:tc>
         <w:tc>
@@ -3352,30 +3318,23 @@
           <w:p>
             <w:pPr>
               <w:rPr>
-                <w:rFonts w:ascii="Times New Roman" w:hAnsi="Times New Roman" w:cs="Times New Roman"/>
-                <w:sz w:val="24"/>
-                <w:szCs w:val="24"/>
-              </w:rPr>
-            </w:pPr>
-            <w:r>
-              <w:rPr>
-                <w:rFonts w:ascii="Times New Roman" w:hAnsi="Times New Roman" w:cs="Times New Roman"/>
-                <w:sz w:val="24"/>
-                <w:szCs w:val="24"/>
-              </w:rPr>
-              <w:t>0.01% to 0.</w:t>
-            </w:r>
-            <w:ins w:id="100" w:author="Mohammad Nayeem Hasan" w:date="2023-05-17T20:27:00Z">
-              <w:r>
-                <w:rPr>
-                  <w:rFonts w:ascii="Times New Roman" w:hAnsi="Times New Roman" w:cs="Times New Roman"/>
-                  <w:sz w:val="24"/>
-                  <w:szCs w:val="24"/>
-                </w:rPr>
-                <w:t>10</w:t>
-              </w:r>
-            </w:ins>
-            <w:del w:id="101" w:author="Mohammad Nayeem Hasan" w:date="2023-05-17T20:27:00Z">
+                <w:del w:id="157" w:author="Mohammad Nayeem Hasan" w:date="2023-06-04T18:23:00Z"/>
+                <w:rFonts w:ascii="Times New Roman" w:hAnsi="Times New Roman" w:cs="Times New Roman"/>
+                <w:sz w:val="24"/>
+                <w:szCs w:val="24"/>
+              </w:rPr>
+            </w:pPr>
+            <w:del w:id="158" w:author="Mohammad Nayeem Hasan" w:date="2023-06-04T18:23:00Z">
+              <w:r>
+                <w:rPr>
+                  <w:rFonts w:ascii="Times New Roman" w:hAnsi="Times New Roman" w:cs="Times New Roman"/>
+                  <w:sz w:val="24"/>
+                  <w:szCs w:val="24"/>
+                </w:rPr>
+                <w:delText>0.01% to 0.</w:delText>
+              </w:r>
+            </w:del>
+            <w:del w:id="159" w:author="Mohammad Nayeem Hasan" w:date="2023-05-17T20:27:00Z">
               <w:r>
                 <w:rPr>
                   <w:rFonts w:ascii="Times New Roman" w:hAnsi="Times New Roman" w:cs="Times New Roman"/>
@@ -3385,14 +3344,16 @@
                 <w:delText>08</w:delText>
               </w:r>
             </w:del>
-            <w:r>
-              <w:rPr>
-                <w:rFonts w:ascii="Times New Roman" w:hAnsi="Times New Roman" w:cs="Times New Roman"/>
-                <w:sz w:val="24"/>
-                <w:szCs w:val="24"/>
-              </w:rPr>
-              <w:t>%</w:t>
-            </w:r>
+            <w:del w:id="160" w:author="Mohammad Nayeem Hasan" w:date="2023-06-04T18:23:00Z">
+              <w:r>
+                <w:rPr>
+                  <w:rFonts w:ascii="Times New Roman" w:hAnsi="Times New Roman" w:cs="Times New Roman"/>
+                  <w:sz w:val="24"/>
+                  <w:szCs w:val="24"/>
+                </w:rPr>
+                <w:delText>%</w:delText>
+              </w:r>
+            </w:del>
           </w:p>
         </w:tc>
         <w:tc>
@@ -3402,30 +3363,23 @@
           <w:p>
             <w:pPr>
               <w:rPr>
-                <w:rFonts w:ascii="Times New Roman" w:hAnsi="Times New Roman" w:cs="Times New Roman"/>
-                <w:sz w:val="24"/>
-                <w:szCs w:val="24"/>
-              </w:rPr>
-            </w:pPr>
-            <w:r>
-              <w:rPr>
-                <w:rFonts w:ascii="Times New Roman" w:hAnsi="Times New Roman" w:cs="Times New Roman"/>
-                <w:sz w:val="24"/>
-                <w:szCs w:val="24"/>
-              </w:rPr>
-              <w:t>0.01</w:t>
-            </w:r>
-            <w:ins w:id="102" w:author="Mohammad Nayeem Hasan" w:date="2023-05-17T20:23:00Z">
-              <w:r>
-                <w:rPr>
-                  <w:rFonts w:ascii="Times New Roman" w:hAnsi="Times New Roman" w:cs="Times New Roman"/>
-                  <w:sz w:val="24"/>
-                  <w:szCs w:val="24"/>
-                </w:rPr>
-                <w:t>0</w:t>
-              </w:r>
-            </w:ins>
-            <w:del w:id="103" w:author="Mohammad Nayeem Hasan" w:date="2023-05-17T20:23:00Z">
+                <w:del w:id="161" w:author="Mohammad Nayeem Hasan" w:date="2023-06-04T18:23:00Z"/>
+                <w:rFonts w:ascii="Times New Roman" w:hAnsi="Times New Roman" w:cs="Times New Roman"/>
+                <w:sz w:val="24"/>
+                <w:szCs w:val="24"/>
+              </w:rPr>
+            </w:pPr>
+            <w:del w:id="162" w:author="Mohammad Nayeem Hasan" w:date="2023-06-04T18:23:00Z">
+              <w:r>
+                <w:rPr>
+                  <w:rFonts w:ascii="Times New Roman" w:hAnsi="Times New Roman" w:cs="Times New Roman"/>
+                  <w:sz w:val="24"/>
+                  <w:szCs w:val="24"/>
+                </w:rPr>
+                <w:delText>0.01</w:delText>
+              </w:r>
+            </w:del>
+            <w:del w:id="163" w:author="Mohammad Nayeem Hasan" w:date="2023-05-17T20:23:00Z">
               <w:r>
                 <w:rPr>
                   <w:rFonts w:ascii="Times New Roman" w:hAnsi="Times New Roman" w:cs="Times New Roman"/>
@@ -3444,27 +3398,30 @@
           <w:p>
             <w:pPr>
               <w:rPr>
-                <w:rFonts w:ascii="Times New Roman" w:hAnsi="Times New Roman" w:cs="Times New Roman"/>
-                <w:sz w:val="24"/>
-                <w:szCs w:val="24"/>
-              </w:rPr>
-            </w:pPr>
-            <w:r>
-              <w:rPr>
-                <w:rFonts w:ascii="Times New Roman" w:hAnsi="Times New Roman" w:cs="Times New Roman"/>
-                <w:sz w:val="24"/>
-                <w:szCs w:val="24"/>
-              </w:rPr>
-              <w:t>0.4</w:t>
-            </w:r>
-            <w:r>
-              <w:rPr>
-                <w:rFonts w:ascii="Times New Roman" w:hAnsi="Times New Roman" w:cs="Times New Roman"/>
-                <w:sz w:val="24"/>
-                <w:szCs w:val="24"/>
-              </w:rPr>
-              <w:t>1</w:t>
-            </w:r>
+                <w:del w:id="164" w:author="Mohammad Nayeem Hasan" w:date="2023-06-04T18:23:00Z"/>
+                <w:rFonts w:ascii="Times New Roman" w:hAnsi="Times New Roman" w:cs="Times New Roman"/>
+                <w:sz w:val="24"/>
+                <w:szCs w:val="24"/>
+              </w:rPr>
+            </w:pPr>
+            <w:del w:id="165" w:author="Mohammad Nayeem Hasan" w:date="2023-06-04T18:23:00Z">
+              <w:r>
+                <w:rPr>
+                  <w:rFonts w:ascii="Times New Roman" w:hAnsi="Times New Roman" w:cs="Times New Roman"/>
+                  <w:sz w:val="24"/>
+                  <w:szCs w:val="24"/>
+                </w:rPr>
+                <w:delText>0.4</w:delText>
+              </w:r>
+              <w:r>
+                <w:rPr>
+                  <w:rFonts w:ascii="Times New Roman" w:hAnsi="Times New Roman" w:cs="Times New Roman"/>
+                  <w:sz w:val="24"/>
+                  <w:szCs w:val="24"/>
+                </w:rPr>
+                <w:delText>1</w:delText>
+              </w:r>
+            </w:del>
           </w:p>
         </w:tc>
         <w:tc>
@@ -3474,12 +3431,13 @@
           <w:p>
             <w:pPr>
               <w:rPr>
-                <w:rFonts w:ascii="Times New Roman" w:hAnsi="Times New Roman" w:cs="Times New Roman"/>
-                <w:sz w:val="24"/>
-                <w:szCs w:val="24"/>
-              </w:rPr>
-            </w:pPr>
-            <w:del w:id="104" w:author="Mohammad Nayeem Hasan" w:date="2023-05-17T20:57:00Z">
+                <w:del w:id="166" w:author="Mohammad Nayeem Hasan" w:date="2023-06-04T18:23:00Z"/>
+                <w:rFonts w:ascii="Times New Roman" w:hAnsi="Times New Roman" w:cs="Times New Roman"/>
+                <w:sz w:val="24"/>
+                <w:szCs w:val="24"/>
+              </w:rPr>
+            </w:pPr>
+            <w:del w:id="167" w:author="Mohammad Nayeem Hasan" w:date="2023-05-17T20:57:00Z">
               <w:r>
                 <w:rPr>
                   <w:rFonts w:ascii="Times New Roman" w:hAnsi="Times New Roman" w:cs="Times New Roman"/>
@@ -3489,25 +3447,17 @@
                 <w:delText>-</w:delText>
               </w:r>
             </w:del>
-            <w:r>
-              <w:rPr>
-                <w:rFonts w:ascii="Times New Roman" w:hAnsi="Times New Roman" w:cs="Times New Roman"/>
-                <w:sz w:val="24"/>
-                <w:szCs w:val="24"/>
-              </w:rPr>
-              <w:t>0.</w:t>
-            </w:r>
-            <w:ins w:id="105" w:author="Mohammad Nayeem Hasan" w:date="2023-05-17T20:57:00Z">
-              <w:r>
-                <w:rPr>
-                  <w:rFonts w:ascii="Times New Roman" w:hAnsi="Times New Roman" w:cs="Times New Roman"/>
-                  <w:sz w:val="24"/>
-                  <w:szCs w:val="24"/>
-                </w:rPr>
-                <w:t>04</w:t>
-              </w:r>
-            </w:ins>
-            <w:del w:id="106" w:author="Mohammad Nayeem Hasan" w:date="2023-05-17T20:57:00Z">
+            <w:del w:id="168" w:author="Mohammad Nayeem Hasan" w:date="2023-06-04T18:23:00Z">
+              <w:r>
+                <w:rPr>
+                  <w:rFonts w:ascii="Times New Roman" w:hAnsi="Times New Roman" w:cs="Times New Roman"/>
+                  <w:sz w:val="24"/>
+                  <w:szCs w:val="24"/>
+                </w:rPr>
+                <w:delText>0.</w:delText>
+              </w:r>
+            </w:del>
+            <w:del w:id="169" w:author="Mohammad Nayeem Hasan" w:date="2023-05-17T20:57:00Z">
               <w:r>
                 <w:rPr>
                   <w:rFonts w:ascii="Times New Roman" w:hAnsi="Times New Roman" w:cs="Times New Roman"/>
@@ -3525,33 +3475,25 @@
                 <w:delText>7</w:delText>
               </w:r>
             </w:del>
-            <w:r>
-              <w:rPr>
-                <w:rFonts w:ascii="Times New Roman" w:hAnsi="Times New Roman" w:cs="Times New Roman"/>
-                <w:sz w:val="24"/>
-                <w:szCs w:val="24"/>
-              </w:rPr>
-              <w:t xml:space="preserve"> to </w:t>
-            </w:r>
-            <w:r>
-              <w:rPr>
-                <w:rFonts w:ascii="Times New Roman" w:hAnsi="Times New Roman" w:cs="Times New Roman"/>
-                <w:sz w:val="24"/>
-                <w:szCs w:val="24"/>
-              </w:rPr>
-              <w:t>0.</w:t>
-            </w:r>
-            <w:ins w:id="107" w:author="Mohammad Nayeem Hasan" w:date="2023-05-17T20:57:00Z">
-              <w:r>
-                <w:rPr>
-                  <w:rFonts w:ascii="Times New Roman" w:hAnsi="Times New Roman" w:cs="Times New Roman"/>
-                  <w:sz w:val="24"/>
-                  <w:szCs w:val="24"/>
-                </w:rPr>
-                <w:t>78</w:t>
-              </w:r>
-            </w:ins>
-            <w:del w:id="108" w:author="Mohammad Nayeem Hasan" w:date="2023-05-17T20:57:00Z">
+            <w:del w:id="170" w:author="Mohammad Nayeem Hasan" w:date="2023-06-04T18:23:00Z">
+              <w:r>
+                <w:rPr>
+                  <w:rFonts w:ascii="Times New Roman" w:hAnsi="Times New Roman" w:cs="Times New Roman"/>
+                  <w:sz w:val="24"/>
+                  <w:szCs w:val="24"/>
+                </w:rPr>
+                <w:delText xml:space="preserve"> to </w:delText>
+              </w:r>
+              <w:r>
+                <w:rPr>
+                  <w:rFonts w:ascii="Times New Roman" w:hAnsi="Times New Roman" w:cs="Times New Roman"/>
+                  <w:sz w:val="24"/>
+                  <w:szCs w:val="24"/>
+                </w:rPr>
+                <w:delText>0.</w:delText>
+              </w:r>
+            </w:del>
+            <w:del w:id="171" w:author="Mohammad Nayeem Hasan" w:date="2023-05-17T20:57:00Z">
               <w:r>
                 <w:rPr>
                   <w:rFonts w:ascii="Times New Roman" w:hAnsi="Times New Roman" w:cs="Times New Roman"/>
@@ -3570,30 +3512,23 @@
           <w:p>
             <w:pPr>
               <w:rPr>
-                <w:rFonts w:ascii="Times New Roman" w:hAnsi="Times New Roman" w:cs="Times New Roman"/>
-                <w:sz w:val="24"/>
-                <w:szCs w:val="24"/>
-              </w:rPr>
-            </w:pPr>
-            <w:r>
-              <w:rPr>
-                <w:rFonts w:ascii="Times New Roman" w:hAnsi="Times New Roman" w:cs="Times New Roman"/>
-                <w:sz w:val="24"/>
-                <w:szCs w:val="24"/>
-              </w:rPr>
-              <w:t>0.</w:t>
-            </w:r>
-            <w:ins w:id="109" w:author="Mohammad Nayeem Hasan" w:date="2023-05-17T20:54:00Z">
-              <w:r>
-                <w:rPr>
-                  <w:rFonts w:ascii="Times New Roman" w:hAnsi="Times New Roman" w:cs="Times New Roman"/>
-                  <w:sz w:val="24"/>
-                  <w:szCs w:val="24"/>
-                </w:rPr>
-                <w:t>044</w:t>
-              </w:r>
-            </w:ins>
-            <w:del w:id="110" w:author="Mohammad Nayeem Hasan" w:date="2023-05-17T20:54:00Z">
+                <w:del w:id="172" w:author="Mohammad Nayeem Hasan" w:date="2023-06-04T18:23:00Z"/>
+                <w:rFonts w:ascii="Times New Roman" w:hAnsi="Times New Roman" w:cs="Times New Roman"/>
+                <w:sz w:val="24"/>
+                <w:szCs w:val="24"/>
+              </w:rPr>
+            </w:pPr>
+            <w:del w:id="173" w:author="Mohammad Nayeem Hasan" w:date="2023-06-04T18:23:00Z">
+              <w:r>
+                <w:rPr>
+                  <w:rFonts w:ascii="Times New Roman" w:hAnsi="Times New Roman" w:cs="Times New Roman"/>
+                  <w:sz w:val="24"/>
+                  <w:szCs w:val="24"/>
+                </w:rPr>
+                <w:delText>0.</w:delText>
+              </w:r>
+            </w:del>
+            <w:del w:id="174" w:author="Mohammad Nayeem Hasan" w:date="2023-05-17T20:54:00Z">
               <w:r>
                 <w:rPr>
                   <w:rFonts w:ascii="Times New Roman" w:hAnsi="Times New Roman" w:cs="Times New Roman"/>
@@ -3617,6 +3552,7 @@
       <w:tr>
         <w:trPr>
           <w:trHeight w:val="143"/>
+          <w:del w:id="175" w:author="Mohammad Nayeem Hasan" w:date="2023-06-04T18:23:00Z"/>
         </w:trPr>
         <w:tc>
           <w:tcPr>
@@ -3625,6 +3561,7 @@
           <w:p>
             <w:pPr>
               <w:rPr>
+                <w:del w:id="176" w:author="Mohammad Nayeem Hasan" w:date="2023-06-04T18:23:00Z"/>
                 <w:rFonts w:ascii="Times New Roman" w:hAnsi="Times New Roman" w:cs="Times New Roman"/>
                 <w:sz w:val="24"/>
                 <w:szCs w:val="24"/>
@@ -3640,71 +3577,55 @@
           <w:p>
             <w:pPr>
               <w:rPr>
-                <w:rFonts w:ascii="Times New Roman" w:hAnsi="Times New Roman" w:cs="Times New Roman"/>
-                <w:sz w:val="24"/>
-                <w:szCs w:val="24"/>
-              </w:rPr>
-            </w:pPr>
-            <w:r>
-              <w:rPr>
-                <w:rFonts w:ascii="Times New Roman" w:hAnsi="Times New Roman" w:cs="Times New Roman"/>
-                <w:sz w:val="24"/>
-                <w:szCs w:val="24"/>
-              </w:rPr>
-              <w:t xml:space="preserve">Correlation Coefficient, </w:t>
-            </w:r>
-            <w:r>
-              <w:rPr>
-                <w:rFonts w:ascii="Times New Roman" w:hAnsi="Times New Roman" w:cs="Times New Roman"/>
-                <w:sz w:val="24"/>
-                <w:szCs w:val="24"/>
-              </w:rPr>
-              <w:t>(</w:t>
-            </w:r>
-            <w:r>
-              <w:rPr>
-                <w:rFonts w:ascii="Times New Roman" w:hAnsi="Times New Roman" w:cs="Times New Roman"/>
-                <w:sz w:val="24"/>
-                <w:szCs w:val="24"/>
-              </w:rPr>
-              <w:t>r</w:t>
-            </w:r>
-            <w:r>
-              <w:rPr>
-                <w:rFonts w:ascii="Times New Roman" w:hAnsi="Times New Roman" w:cs="Times New Roman"/>
-                <w:sz w:val="24"/>
-                <w:szCs w:val="24"/>
-              </w:rPr>
-              <w:t>)</w:t>
-            </w:r>
-            <w:r>
-              <w:rPr>
-                <w:rFonts w:ascii="Times New Roman" w:hAnsi="Times New Roman" w:cs="Times New Roman"/>
-                <w:sz w:val="24"/>
-                <w:szCs w:val="24"/>
-              </w:rPr>
-              <w:t xml:space="preserve"> </w:t>
-            </w:r>
-            <w:r>
-              <w:rPr>
-                <w:rFonts w:ascii="Times New Roman" w:hAnsi="Times New Roman" w:cs="Times New Roman"/>
-                <w:sz w:val="24"/>
-                <w:szCs w:val="24"/>
-              </w:rPr>
-              <w:lastRenderedPageBreak/>
-              <w:t>= 0.</w:t>
-            </w:r>
-            <w:ins w:id="111" w:author="Mohammad Nayeem Hasan" w:date="2023-05-17T20:53:00Z">
-              <w:r>
-                <w:rPr>
-                  <w:rFonts w:ascii="Times New Roman" w:hAnsi="Times New Roman" w:cs="Times New Roman"/>
-                  <w:sz w:val="24"/>
-                  <w:szCs w:val="24"/>
-                </w:rPr>
-                <w:t>596</w:t>
-              </w:r>
-            </w:ins>
-            <w:del w:id="112" w:author="Mohammad Nayeem Hasan" w:date="2023-05-17T20:53:00Z">
+                <w:del w:id="177" w:author="Mohammad Nayeem Hasan" w:date="2023-06-04T18:23:00Z"/>
+                <w:rFonts w:ascii="Times New Roman" w:hAnsi="Times New Roman" w:cs="Times New Roman"/>
+                <w:sz w:val="24"/>
+                <w:szCs w:val="24"/>
+              </w:rPr>
+            </w:pPr>
+            <w:del w:id="178" w:author="Mohammad Nayeem Hasan" w:date="2023-06-04T18:23:00Z">
+              <w:r>
+                <w:rPr>
+                  <w:rFonts w:ascii="Times New Roman" w:hAnsi="Times New Roman" w:cs="Times New Roman"/>
+                  <w:sz w:val="24"/>
+                  <w:szCs w:val="24"/>
+                </w:rPr>
+                <w:delText xml:space="preserve">Correlation Coefficient, </w:delText>
+              </w:r>
+              <w:r>
+                <w:rPr>
+                  <w:rFonts w:ascii="Times New Roman" w:hAnsi="Times New Roman" w:cs="Times New Roman"/>
+                  <w:sz w:val="24"/>
+                  <w:szCs w:val="24"/>
+                </w:rPr>
+                <w:delText>(</w:delText>
+              </w:r>
+              <w:r>
+                <w:rPr>
+                  <w:rFonts w:ascii="Times New Roman" w:hAnsi="Times New Roman" w:cs="Times New Roman"/>
+                  <w:sz w:val="24"/>
+                  <w:szCs w:val="24"/>
+                </w:rPr>
+                <w:delText>r</w:delText>
+              </w:r>
+              <w:r>
+                <w:rPr>
+                  <w:rFonts w:ascii="Times New Roman" w:hAnsi="Times New Roman" w:cs="Times New Roman"/>
+                  <w:sz w:val="24"/>
+                  <w:szCs w:val="24"/>
+                </w:rPr>
+                <w:delText>)</w:delText>
+              </w:r>
+              <w:r>
+                <w:rPr>
+                  <w:rFonts w:ascii="Times New Roman" w:hAnsi="Times New Roman" w:cs="Times New Roman"/>
+                  <w:sz w:val="24"/>
+                  <w:szCs w:val="24"/>
+                </w:rPr>
+                <w:delText xml:space="preserve"> = 0.</w:delText>
+              </w:r>
+            </w:del>
+            <w:del w:id="179" w:author="Mohammad Nayeem Hasan" w:date="2023-05-17T20:53:00Z">
               <w:r>
                 <w:rPr>
                   <w:rFonts w:ascii="Times New Roman" w:hAnsi="Times New Roman" w:cs="Times New Roman"/>
@@ -3723,40 +3644,23 @@
           <w:p>
             <w:pPr>
               <w:rPr>
-                <w:rFonts w:ascii="Times New Roman" w:hAnsi="Times New Roman" w:cs="Times New Roman"/>
-                <w:sz w:val="24"/>
-                <w:szCs w:val="24"/>
-              </w:rPr>
-            </w:pPr>
-            <w:r>
-              <w:rPr>
-                <w:rFonts w:ascii="Times New Roman" w:hAnsi="Times New Roman" w:cs="Times New Roman"/>
-                <w:sz w:val="24"/>
-                <w:szCs w:val="24"/>
-              </w:rPr>
-              <w:lastRenderedPageBreak/>
-              <w:t xml:space="preserve">R-squared </w:t>
-            </w:r>
-            <w:r>
-              <w:rPr>
-                <w:rFonts w:ascii="Times New Roman" w:hAnsi="Times New Roman" w:cs="Times New Roman"/>
-                <w:sz w:val="24"/>
-                <w:szCs w:val="24"/>
-              </w:rPr>
-              <w:lastRenderedPageBreak/>
-              <w:t xml:space="preserve">= </w:t>
-            </w:r>
-            <w:ins w:id="113" w:author="Mohammad Nayeem Hasan" w:date="2023-05-17T20:54:00Z">
-              <w:r>
-                <w:rPr>
-                  <w:rFonts w:ascii="Times New Roman" w:hAnsi="Times New Roman" w:cs="Times New Roman"/>
-                  <w:sz w:val="24"/>
-                  <w:szCs w:val="24"/>
-                </w:rPr>
-                <w:t>35.47</w:t>
-              </w:r>
-            </w:ins>
-            <w:del w:id="114" w:author="Mohammad Nayeem Hasan" w:date="2023-05-17T20:54:00Z">
+                <w:del w:id="180" w:author="Mohammad Nayeem Hasan" w:date="2023-06-04T18:23:00Z"/>
+                <w:rFonts w:ascii="Times New Roman" w:hAnsi="Times New Roman" w:cs="Times New Roman"/>
+                <w:sz w:val="24"/>
+                <w:szCs w:val="24"/>
+              </w:rPr>
+            </w:pPr>
+            <w:del w:id="181" w:author="Mohammad Nayeem Hasan" w:date="2023-06-04T18:23:00Z">
+              <w:r>
+                <w:rPr>
+                  <w:rFonts w:ascii="Times New Roman" w:hAnsi="Times New Roman" w:cs="Times New Roman"/>
+                  <w:sz w:val="24"/>
+                  <w:szCs w:val="24"/>
+                </w:rPr>
+                <w:delText xml:space="preserve">R-squared = </w:delText>
+              </w:r>
+            </w:del>
+            <w:del w:id="182" w:author="Mohammad Nayeem Hasan" w:date="2023-05-17T20:54:00Z">
               <w:r>
                 <w:rPr>
                   <w:rFonts w:ascii="Times New Roman" w:hAnsi="Times New Roman" w:cs="Times New Roman"/>
@@ -3774,14 +3678,16 @@
                 <w:delText>19</w:delText>
               </w:r>
             </w:del>
-            <w:r>
-              <w:rPr>
-                <w:rFonts w:ascii="Times New Roman" w:hAnsi="Times New Roman" w:cs="Times New Roman"/>
-                <w:sz w:val="24"/>
-                <w:szCs w:val="24"/>
-              </w:rPr>
-              <w:t>%</w:t>
-            </w:r>
+            <w:del w:id="183" w:author="Mohammad Nayeem Hasan" w:date="2023-06-04T18:23:00Z">
+              <w:r>
+                <w:rPr>
+                  <w:rFonts w:ascii="Times New Roman" w:hAnsi="Times New Roman" w:cs="Times New Roman"/>
+                  <w:sz w:val="24"/>
+                  <w:szCs w:val="24"/>
+                </w:rPr>
+                <w:delText>%</w:delText>
+              </w:r>
+            </w:del>
           </w:p>
         </w:tc>
         <w:tc>
@@ -3792,31 +3698,23 @@
           <w:p>
             <w:pPr>
               <w:rPr>
-                <w:rFonts w:ascii="Times New Roman" w:hAnsi="Times New Roman" w:cs="Times New Roman"/>
-                <w:sz w:val="24"/>
-                <w:szCs w:val="24"/>
-              </w:rPr>
-            </w:pPr>
-            <w:r>
-              <w:rPr>
-                <w:rFonts w:ascii="Times New Roman" w:hAnsi="Times New Roman" w:cs="Times New Roman"/>
-                <w:sz w:val="24"/>
-                <w:szCs w:val="24"/>
-              </w:rPr>
-              <w:lastRenderedPageBreak/>
-              <w:t>r = 0.</w:t>
-            </w:r>
-            <w:ins w:id="115" w:author="Mohammad Nayeem Hasan" w:date="2023-05-17T20:58:00Z">
-              <w:r>
-                <w:rPr>
-                  <w:rFonts w:ascii="Times New Roman" w:hAnsi="Times New Roman" w:cs="Times New Roman"/>
-                  <w:sz w:val="24"/>
-                  <w:szCs w:val="24"/>
-                </w:rPr>
-                <w:t>585</w:t>
-              </w:r>
-            </w:ins>
-            <w:del w:id="116" w:author="Mohammad Nayeem Hasan" w:date="2023-05-17T20:58:00Z">
+                <w:del w:id="184" w:author="Mohammad Nayeem Hasan" w:date="2023-06-04T18:23:00Z"/>
+                <w:rFonts w:ascii="Times New Roman" w:hAnsi="Times New Roman" w:cs="Times New Roman"/>
+                <w:sz w:val="24"/>
+                <w:szCs w:val="24"/>
+              </w:rPr>
+            </w:pPr>
+            <w:del w:id="185" w:author="Mohammad Nayeem Hasan" w:date="2023-06-04T18:23:00Z">
+              <w:r>
+                <w:rPr>
+                  <w:rFonts w:ascii="Times New Roman" w:hAnsi="Times New Roman" w:cs="Times New Roman"/>
+                  <w:sz w:val="24"/>
+                  <w:szCs w:val="24"/>
+                </w:rPr>
+                <w:delText>r = 0.</w:delText>
+              </w:r>
+            </w:del>
+            <w:del w:id="186" w:author="Mohammad Nayeem Hasan" w:date="2023-05-17T20:58:00Z">
               <w:r>
                 <w:rPr>
                   <w:rFonts w:ascii="Times New Roman" w:hAnsi="Times New Roman" w:cs="Times New Roman"/>
@@ -3843,39 +3741,23 @@
           <w:p>
             <w:pPr>
               <w:rPr>
-                <w:rFonts w:ascii="Times New Roman" w:hAnsi="Times New Roman" w:cs="Times New Roman"/>
-                <w:sz w:val="24"/>
-                <w:szCs w:val="24"/>
-              </w:rPr>
-            </w:pPr>
-            <w:r>
-              <w:rPr>
-                <w:rFonts w:ascii="Times New Roman" w:hAnsi="Times New Roman" w:cs="Times New Roman"/>
-                <w:sz w:val="24"/>
-                <w:szCs w:val="24"/>
-              </w:rPr>
-              <w:t xml:space="preserve">R-squared </w:t>
-            </w:r>
-            <w:r>
-              <w:rPr>
-                <w:rFonts w:ascii="Times New Roman" w:hAnsi="Times New Roman" w:cs="Times New Roman"/>
-                <w:sz w:val="24"/>
-                <w:szCs w:val="24"/>
-              </w:rPr>
-              <w:lastRenderedPageBreak/>
-              <w:t xml:space="preserve">= </w:t>
-            </w:r>
-            <w:ins w:id="117" w:author="Mohammad Nayeem Hasan" w:date="2023-05-17T20:59:00Z">
-              <w:r>
-                <w:rPr>
-                  <w:rFonts w:ascii="Times New Roman" w:hAnsi="Times New Roman" w:cs="Times New Roman"/>
-                  <w:sz w:val="24"/>
-                  <w:szCs w:val="24"/>
-                </w:rPr>
-                <w:t>34.26</w:t>
-              </w:r>
-            </w:ins>
-            <w:del w:id="118" w:author="Mohammad Nayeem Hasan" w:date="2023-05-17T20:59:00Z">
+                <w:del w:id="187" w:author="Mohammad Nayeem Hasan" w:date="2023-06-04T18:23:00Z"/>
+                <w:rFonts w:ascii="Times New Roman" w:hAnsi="Times New Roman" w:cs="Times New Roman"/>
+                <w:sz w:val="24"/>
+                <w:szCs w:val="24"/>
+              </w:rPr>
+            </w:pPr>
+            <w:del w:id="188" w:author="Mohammad Nayeem Hasan" w:date="2023-06-04T18:23:00Z">
+              <w:r>
+                <w:rPr>
+                  <w:rFonts w:ascii="Times New Roman" w:hAnsi="Times New Roman" w:cs="Times New Roman"/>
+                  <w:sz w:val="24"/>
+                  <w:szCs w:val="24"/>
+                </w:rPr>
+                <w:delText xml:space="preserve">R-squared = </w:delText>
+              </w:r>
+            </w:del>
+            <w:del w:id="189" w:author="Mohammad Nayeem Hasan" w:date="2023-05-17T20:59:00Z">
               <w:r>
                 <w:rPr>
                   <w:rFonts w:ascii="Times New Roman" w:hAnsi="Times New Roman" w:cs="Times New Roman"/>
@@ -3893,14 +3775,16 @@
                 <w:delText>6</w:delText>
               </w:r>
             </w:del>
-            <w:r>
-              <w:rPr>
-                <w:rFonts w:ascii="Times New Roman" w:hAnsi="Times New Roman" w:cs="Times New Roman"/>
-                <w:sz w:val="24"/>
-                <w:szCs w:val="24"/>
-              </w:rPr>
-              <w:t>%</w:t>
-            </w:r>
+            <w:del w:id="190" w:author="Mohammad Nayeem Hasan" w:date="2023-06-04T18:23:00Z">
+              <w:r>
+                <w:rPr>
+                  <w:rFonts w:ascii="Times New Roman" w:hAnsi="Times New Roman" w:cs="Times New Roman"/>
+                  <w:sz w:val="24"/>
+                  <w:szCs w:val="24"/>
+                </w:rPr>
+                <w:delText>%</w:delText>
+              </w:r>
+            </w:del>
           </w:p>
         </w:tc>
         <w:tc>
@@ -3911,31 +3795,23 @@
           <w:p>
             <w:pPr>
               <w:rPr>
-                <w:rFonts w:ascii="Times New Roman" w:hAnsi="Times New Roman" w:cs="Times New Roman"/>
-                <w:sz w:val="24"/>
-                <w:szCs w:val="24"/>
-              </w:rPr>
-            </w:pPr>
-            <w:r>
-              <w:rPr>
-                <w:rFonts w:ascii="Times New Roman" w:hAnsi="Times New Roman" w:cs="Times New Roman"/>
-                <w:sz w:val="24"/>
-                <w:szCs w:val="24"/>
-              </w:rPr>
-              <w:lastRenderedPageBreak/>
-              <w:t>r = 0.2</w:t>
-            </w:r>
-            <w:ins w:id="119" w:author="Mohammad Nayeem Hasan" w:date="2023-05-17T20:23:00Z">
-              <w:r>
-                <w:rPr>
-                  <w:rFonts w:ascii="Times New Roman" w:hAnsi="Times New Roman" w:cs="Times New Roman"/>
-                  <w:sz w:val="24"/>
-                  <w:szCs w:val="24"/>
-                </w:rPr>
-                <w:t>78</w:t>
-              </w:r>
-            </w:ins>
-            <w:del w:id="120" w:author="Mohammad Nayeem Hasan" w:date="2023-05-17T20:23:00Z">
+                <w:del w:id="191" w:author="Mohammad Nayeem Hasan" w:date="2023-06-04T18:23:00Z"/>
+                <w:rFonts w:ascii="Times New Roman" w:hAnsi="Times New Roman" w:cs="Times New Roman"/>
+                <w:sz w:val="24"/>
+                <w:szCs w:val="24"/>
+              </w:rPr>
+            </w:pPr>
+            <w:del w:id="192" w:author="Mohammad Nayeem Hasan" w:date="2023-06-04T18:23:00Z">
+              <w:r>
+                <w:rPr>
+                  <w:rFonts w:ascii="Times New Roman" w:hAnsi="Times New Roman" w:cs="Times New Roman"/>
+                  <w:sz w:val="24"/>
+                  <w:szCs w:val="24"/>
+                </w:rPr>
+                <w:delText>r = 0.2</w:delText>
+              </w:r>
+            </w:del>
+            <w:del w:id="193" w:author="Mohammad Nayeem Hasan" w:date="2023-05-17T20:23:00Z">
               <w:r>
                 <w:rPr>
                   <w:rFonts w:ascii="Times New Roman" w:hAnsi="Times New Roman" w:cs="Times New Roman"/>
@@ -3962,39 +3838,23 @@
           <w:p>
             <w:pPr>
               <w:rPr>
-                <w:rFonts w:ascii="Times New Roman" w:hAnsi="Times New Roman" w:cs="Times New Roman"/>
-                <w:sz w:val="24"/>
-                <w:szCs w:val="24"/>
-              </w:rPr>
-            </w:pPr>
-            <w:r>
-              <w:rPr>
-                <w:rFonts w:ascii="Times New Roman" w:hAnsi="Times New Roman" w:cs="Times New Roman"/>
-                <w:sz w:val="24"/>
-                <w:szCs w:val="24"/>
-              </w:rPr>
-              <w:t xml:space="preserve">R-squared </w:t>
-            </w:r>
-            <w:r>
-              <w:rPr>
-                <w:rFonts w:ascii="Times New Roman" w:hAnsi="Times New Roman" w:cs="Times New Roman"/>
-                <w:sz w:val="24"/>
-                <w:szCs w:val="24"/>
-              </w:rPr>
-              <w:lastRenderedPageBreak/>
-              <w:t xml:space="preserve">= </w:t>
-            </w:r>
-            <w:ins w:id="121" w:author="Mohammad Nayeem Hasan" w:date="2023-05-17T20:27:00Z">
-              <w:r>
-                <w:rPr>
-                  <w:rFonts w:ascii="Times New Roman" w:hAnsi="Times New Roman" w:cs="Times New Roman"/>
-                  <w:sz w:val="24"/>
-                  <w:szCs w:val="24"/>
-                </w:rPr>
-                <w:t>7.74</w:t>
-              </w:r>
-            </w:ins>
-            <w:del w:id="122" w:author="Mohammad Nayeem Hasan" w:date="2023-05-17T20:27:00Z">
+                <w:del w:id="194" w:author="Mohammad Nayeem Hasan" w:date="2023-06-04T18:23:00Z"/>
+                <w:rFonts w:ascii="Times New Roman" w:hAnsi="Times New Roman" w:cs="Times New Roman"/>
+                <w:sz w:val="24"/>
+                <w:szCs w:val="24"/>
+              </w:rPr>
+            </w:pPr>
+            <w:del w:id="195" w:author="Mohammad Nayeem Hasan" w:date="2023-06-04T18:23:00Z">
+              <w:r>
+                <w:rPr>
+                  <w:rFonts w:ascii="Times New Roman" w:hAnsi="Times New Roman" w:cs="Times New Roman"/>
+                  <w:sz w:val="24"/>
+                  <w:szCs w:val="24"/>
+                </w:rPr>
+                <w:delText xml:space="preserve">R-squared = </w:delText>
+              </w:r>
+            </w:del>
+            <w:del w:id="196" w:author="Mohammad Nayeem Hasan" w:date="2023-05-17T20:27:00Z">
               <w:r>
                 <w:rPr>
                   <w:rFonts w:ascii="Times New Roman" w:hAnsi="Times New Roman" w:cs="Times New Roman"/>
@@ -4012,14 +3872,16 @@
                 <w:delText>2</w:delText>
               </w:r>
             </w:del>
-            <w:r>
-              <w:rPr>
-                <w:rFonts w:ascii="Times New Roman" w:hAnsi="Times New Roman" w:cs="Times New Roman"/>
-                <w:sz w:val="24"/>
-                <w:szCs w:val="24"/>
-              </w:rPr>
-              <w:t>%</w:t>
-            </w:r>
+            <w:del w:id="197" w:author="Mohammad Nayeem Hasan" w:date="2023-06-04T18:23:00Z">
+              <w:r>
+                <w:rPr>
+                  <w:rFonts w:ascii="Times New Roman" w:hAnsi="Times New Roman" w:cs="Times New Roman"/>
+                  <w:sz w:val="24"/>
+                  <w:szCs w:val="24"/>
+                </w:rPr>
+                <w:delText>%</w:delText>
+              </w:r>
+            </w:del>
           </w:p>
         </w:tc>
         <w:tc>
@@ -4030,40 +3892,23 @@
           <w:p>
             <w:pPr>
               <w:rPr>
-                <w:rFonts w:ascii="Times New Roman" w:hAnsi="Times New Roman" w:cs="Times New Roman"/>
-                <w:sz w:val="24"/>
-                <w:szCs w:val="24"/>
-              </w:rPr>
-            </w:pPr>
-            <w:r>
-              <w:rPr>
-                <w:rFonts w:ascii="Times New Roman" w:hAnsi="Times New Roman" w:cs="Times New Roman"/>
-                <w:sz w:val="24"/>
-                <w:szCs w:val="24"/>
-              </w:rPr>
-              <w:lastRenderedPageBreak/>
-              <w:t xml:space="preserve">Correlation Coefficient, r = </w:t>
-            </w:r>
-            <w:r>
-              <w:rPr>
-                <w:rFonts w:ascii="Times New Roman" w:hAnsi="Times New Roman" w:cs="Times New Roman"/>
-                <w:sz w:val="24"/>
-                <w:szCs w:val="24"/>
-              </w:rPr>
-              <w:lastRenderedPageBreak/>
-              <w:t>0.</w:t>
-            </w:r>
-            <w:ins w:id="123" w:author="Mohammad Nayeem Hasan" w:date="2023-05-17T20:55:00Z">
-              <w:r>
-                <w:rPr>
-                  <w:rFonts w:ascii="Times New Roman" w:hAnsi="Times New Roman" w:cs="Times New Roman"/>
-                  <w:sz w:val="24"/>
-                  <w:szCs w:val="24"/>
-                </w:rPr>
-                <w:t>480</w:t>
-              </w:r>
-            </w:ins>
-            <w:del w:id="124" w:author="Mohammad Nayeem Hasan" w:date="2023-05-17T20:55:00Z">
+                <w:del w:id="198" w:author="Mohammad Nayeem Hasan" w:date="2023-06-04T18:23:00Z"/>
+                <w:rFonts w:ascii="Times New Roman" w:hAnsi="Times New Roman" w:cs="Times New Roman"/>
+                <w:sz w:val="24"/>
+                <w:szCs w:val="24"/>
+              </w:rPr>
+            </w:pPr>
+            <w:del w:id="199" w:author="Mohammad Nayeem Hasan" w:date="2023-06-04T18:23:00Z">
+              <w:r>
+                <w:rPr>
+                  <w:rFonts w:ascii="Times New Roman" w:hAnsi="Times New Roman" w:cs="Times New Roman"/>
+                  <w:sz w:val="24"/>
+                  <w:szCs w:val="24"/>
+                </w:rPr>
+                <w:delText>Correlation Coefficient, r = 0.</w:delText>
+              </w:r>
+            </w:del>
+            <w:del w:id="200" w:author="Mohammad Nayeem Hasan" w:date="2023-05-17T20:55:00Z">
               <w:r>
                 <w:rPr>
                   <w:rFonts w:ascii="Times New Roman" w:hAnsi="Times New Roman" w:cs="Times New Roman"/>
@@ -4090,40 +3935,23 @@
           <w:p>
             <w:pPr>
               <w:rPr>
-                <w:rFonts w:ascii="Times New Roman" w:hAnsi="Times New Roman" w:cs="Times New Roman"/>
-                <w:sz w:val="24"/>
-                <w:szCs w:val="24"/>
-              </w:rPr>
-            </w:pPr>
-            <w:r>
-              <w:rPr>
-                <w:rFonts w:ascii="Times New Roman" w:hAnsi="Times New Roman" w:cs="Times New Roman"/>
-                <w:sz w:val="24"/>
-                <w:szCs w:val="24"/>
-              </w:rPr>
-              <w:lastRenderedPageBreak/>
-              <w:t xml:space="preserve">R-squared </w:t>
-            </w:r>
-            <w:r>
-              <w:rPr>
-                <w:rFonts w:ascii="Times New Roman" w:hAnsi="Times New Roman" w:cs="Times New Roman"/>
-                <w:sz w:val="24"/>
-                <w:szCs w:val="24"/>
-              </w:rPr>
-              <w:lastRenderedPageBreak/>
-              <w:t xml:space="preserve">= </w:t>
-            </w:r>
-            <w:ins w:id="125" w:author="Mohammad Nayeem Hasan" w:date="2023-05-17T20:57:00Z">
-              <w:r>
-                <w:rPr>
-                  <w:rFonts w:ascii="Times New Roman" w:hAnsi="Times New Roman" w:cs="Times New Roman"/>
-                  <w:sz w:val="24"/>
-                  <w:szCs w:val="24"/>
-                </w:rPr>
-                <w:t>23.02</w:t>
-              </w:r>
-            </w:ins>
-            <w:del w:id="126" w:author="Mohammad Nayeem Hasan" w:date="2023-05-17T20:57:00Z">
+                <w:del w:id="201" w:author="Mohammad Nayeem Hasan" w:date="2023-06-04T18:23:00Z"/>
+                <w:rFonts w:ascii="Times New Roman" w:hAnsi="Times New Roman" w:cs="Times New Roman"/>
+                <w:sz w:val="24"/>
+                <w:szCs w:val="24"/>
+              </w:rPr>
+            </w:pPr>
+            <w:del w:id="202" w:author="Mohammad Nayeem Hasan" w:date="2023-06-04T18:23:00Z">
+              <w:r>
+                <w:rPr>
+                  <w:rFonts w:ascii="Times New Roman" w:hAnsi="Times New Roman" w:cs="Times New Roman"/>
+                  <w:sz w:val="24"/>
+                  <w:szCs w:val="24"/>
+                </w:rPr>
+                <w:delText xml:space="preserve">R-squared = </w:delText>
+              </w:r>
+            </w:del>
+            <w:del w:id="203" w:author="Mohammad Nayeem Hasan" w:date="2023-05-17T20:57:00Z">
               <w:r>
                 <w:rPr>
                   <w:rFonts w:ascii="Times New Roman" w:hAnsi="Times New Roman" w:cs="Times New Roman"/>
@@ -4133,14 +3961,16 @@
                 <w:delText>13.79</w:delText>
               </w:r>
             </w:del>
-            <w:r>
-              <w:rPr>
-                <w:rFonts w:ascii="Times New Roman" w:hAnsi="Times New Roman" w:cs="Times New Roman"/>
-                <w:sz w:val="24"/>
-                <w:szCs w:val="24"/>
-              </w:rPr>
-              <w:t>%</w:t>
-            </w:r>
+            <w:del w:id="204" w:author="Mohammad Nayeem Hasan" w:date="2023-06-04T18:23:00Z">
+              <w:r>
+                <w:rPr>
+                  <w:rFonts w:ascii="Times New Roman" w:hAnsi="Times New Roman" w:cs="Times New Roman"/>
+                  <w:sz w:val="24"/>
+                  <w:szCs w:val="24"/>
+                </w:rPr>
+                <w:delText>%</w:delText>
+              </w:r>
+            </w:del>
           </w:p>
         </w:tc>
       </w:tr>
@@ -4149,6 +3979,7 @@
       <w:pPr>
         <w:jc w:val="both"/>
         <w:rPr>
+          <w:del w:id="205" w:author="Mohammad Nayeem Hasan" w:date="2023-06-04T18:23:00Z"/>
           <w:rFonts w:ascii="Times New Roman" w:hAnsi="Times New Roman" w:cs="Times New Roman"/>
           <w:sz w:val="24"/>
           <w:szCs w:val="24"/>
@@ -4159,15 +3990,22 @@
       <w:pPr>
         <w:jc w:val="both"/>
         <w:rPr>
+          <w:del w:id="206" w:author="Mohammad Nayeem Hasan" w:date="2023-06-04T18:23:00Z"/>
           <w:rFonts w:ascii="Times New Roman" w:hAnsi="Times New Roman" w:cs="Times New Roman"/>
           <w:sz w:val="24"/>
           <w:szCs w:val="24"/>
         </w:rPr>
         <w:sectPr>
-          <w:pgSz w:w="15840" w:h="12240" w:orient="landscape"/>
+          <w:pgSz w:w="11906" w:h="16838" w:orient="portrait" w:code="9"/>
           <w:pgMar w:top="1440" w:right="1440" w:bottom="1440" w:left="1440" w:header="720" w:footer="720" w:gutter="0"/>
           <w:cols w:space="720"/>
           <w:docGrid w:linePitch="360"/>
+          <w:sectPrChange w:id="207" w:author="Mohammad Nayeem Hasan" w:date="2023-06-04T18:23:00Z">
+            <w:sectPr>
+              <w:pgSz w:w="15840" w:h="12240" w:orient="landscape" w:code="0"/>
+              <w:pgMar w:top="1440" w:right="1440" w:bottom="1440" w:left="1440" w:header="720" w:footer="720" w:gutter="0"/>
+            </w:sectPr>
+          </w:sectPrChange>
         </w:sectPr>
       </w:pPr>
     </w:p>
@@ -4358,7 +4196,7 @@
     <w:lsdException w:name="Table Web 2" w:semiHidden="1" w:unhideWhenUsed="1"/>
     <w:lsdException w:name="Table Web 3" w:semiHidden="1" w:unhideWhenUsed="1"/>
     <w:lsdException w:name="Balloon Text" w:semiHidden="1" w:unhideWhenUsed="1"/>
-    <w:lsdException w:name="Table Grid" w:semiHidden="1" w:uiPriority="39" w:unhideWhenUsed="1"/>
+    <w:lsdException w:name="Table Grid" w:uiPriority="39"/>
     <w:lsdException w:name="Table Theme" w:semiHidden="1" w:unhideWhenUsed="1"/>
     <w:lsdException w:name="Placeholder Text" w:semiHidden="1"/>
     <w:lsdException w:name="No Spacing" w:uiPriority="1" w:qFormat="1"/>
